--- a/doku/Bericht Projekt A.docx
+++ b/doku/Bericht Projekt A.docx
@@ -1,6 +1,6 @@
 
 <file path=word/document.xml><?xml version="1.0" encoding="utf-8"?>
-<w:document xmlns:wpc="http://schemas.microsoft.com/office/word/2010/wordprocessingCanvas" xmlns:mc="http://schemas.openxmlformats.org/markup-compatibility/2006" xmlns:o="urn:schemas-microsoft-com:office:office" xmlns:r="http://schemas.openxmlformats.org/officeDocument/2006/relationships" xmlns:m="http://schemas.openxmlformats.org/officeDocument/2006/math" xmlns:v="urn:schemas-microsoft-com:vml" xmlns:wp14="http://schemas.microsoft.com/office/word/2010/wordprocessingDrawing" xmlns:wp="http://schemas.openxmlformats.org/drawingml/2006/wordprocessingDrawing" xmlns:w10="urn:schemas-microsoft-com:office:word" xmlns:w="http://schemas.openxmlformats.org/wordprocessingml/2006/main" xmlns:w14="http://schemas.microsoft.com/office/word/2010/wordml" xmlns:wpg="http://schemas.microsoft.com/office/word/2010/wordprocessingGroup" xmlns:wpi="http://schemas.microsoft.com/office/word/2010/wordprocessingInk" xmlns:wne="http://schemas.microsoft.com/office/word/2006/wordml" xmlns:wps="http://schemas.microsoft.com/office/word/2010/wordprocessingShape" mc:Ignorable="w14 wp14">
+<w:document xmlns:wpc="http://schemas.microsoft.com/office/word/2010/wordprocessingCanvas" xmlns:cx="http://schemas.microsoft.com/office/drawing/2014/chartex" xmlns:cx1="http://schemas.microsoft.com/office/drawing/2015/9/8/chartex" xmlns:cx2="http://schemas.microsoft.com/office/drawing/2015/10/21/chartex" xmlns:cx3="http://schemas.microsoft.com/office/drawing/2016/5/9/chartex" xmlns:cx4="http://schemas.microsoft.com/office/drawing/2016/5/10/chartex" xmlns:cx5="http://schemas.microsoft.com/office/drawing/2016/5/11/chartex" xmlns:cx6="http://schemas.microsoft.com/office/drawing/2016/5/12/chartex" xmlns:cx7="http://schemas.microsoft.com/office/drawing/2016/5/13/chartex" xmlns:cx8="http://schemas.microsoft.com/office/drawing/2016/5/14/chartex" xmlns:mc="http://schemas.openxmlformats.org/markup-compatibility/2006" xmlns:aink="http://schemas.microsoft.com/office/drawing/2016/ink" xmlns:am3d="http://schemas.microsoft.com/office/drawing/2017/model3d" xmlns:o="urn:schemas-microsoft-com:office:office" xmlns:r="http://schemas.openxmlformats.org/officeDocument/2006/relationships" xmlns:m="http://schemas.openxmlformats.org/officeDocument/2006/math" xmlns:v="urn:schemas-microsoft-com:vml" xmlns:wp14="http://schemas.microsoft.com/office/word/2010/wordprocessingDrawing" xmlns:wp="http://schemas.openxmlformats.org/drawingml/2006/wordprocessingDrawing" xmlns:w10="urn:schemas-microsoft-com:office:word" xmlns:w="http://schemas.openxmlformats.org/wordprocessingml/2006/main" xmlns:w14="http://schemas.microsoft.com/office/word/2010/wordml" xmlns:w15="http://schemas.microsoft.com/office/word/2012/wordml" xmlns:w16cid="http://schemas.microsoft.com/office/word/2016/wordml/cid" xmlns:w16se="http://schemas.microsoft.com/office/word/2015/wordml/symex" xmlns:wpg="http://schemas.microsoft.com/office/word/2010/wordprocessingGroup" xmlns:wpi="http://schemas.microsoft.com/office/word/2010/wordprocessingInk" xmlns:wne="http://schemas.microsoft.com/office/word/2006/wordml" xmlns:wps="http://schemas.microsoft.com/office/word/2010/wordprocessingShape" mc:Ignorable="w14 w15 w16se w16cid wp14">
   <w:body>
     <w:p>
       <w:pPr>
@@ -71,21 +71,29 @@
         </w:sectPr>
       </w:pPr>
       <w:r>
-        <w:t>Rüsselsheim,</w:t>
-      </w:r>
-      <w:bookmarkStart w:id="0" w:name="_GoBack"/>
-      <w:bookmarkEnd w:id="0"/>
-      <w:r>
-        <w:t xml:space="preserve"> </w:t>
-      </w:r>
-      <w:fldSimple w:instr=" DATE   \* MERGEFORMAT ">
-        <w:r>
-          <w:rPr>
-            <w:noProof/>
-          </w:rPr>
-          <w:t>28.02.2019</w:t>
-        </w:r>
-      </w:fldSimple>
+        <w:t xml:space="preserve">Rüsselsheim, </w:t>
+      </w:r>
+      <w:r>
+        <w:fldChar w:fldCharType="begin"/>
+      </w:r>
+      <w:r>
+        <w:instrText xml:space="preserve"> DATE   \* MERGEFORMAT </w:instrText>
+      </w:r>
+      <w:r>
+        <w:fldChar w:fldCharType="separate"/>
+      </w:r>
+      <w:r>
+        <w:rPr>
+          <w:noProof/>
+        </w:rPr>
+        <w:t>10.03.2020</w:t>
+      </w:r>
+      <w:r>
+        <w:rPr>
+          <w:noProof/>
+        </w:rPr>
+        <w:fldChar w:fldCharType="end"/>
+      </w:r>
     </w:p>
     <w:sdt>
       <w:sdtPr>
@@ -673,7 +681,7 @@
           <w:lang w:eastAsia="de-DE"/>
         </w:rPr>
       </w:pPr>
-      <w:bookmarkStart w:id="1" w:name="_Toc522882189"/>
+      <w:bookmarkStart w:id="0" w:name="_Toc522882189"/>
       <w:r>
         <w:br w:type="page"/>
       </w:r>
@@ -687,7 +695,7 @@
         <w:lastRenderedPageBreak/>
         <w:t>Zusammenfassung</w:t>
       </w:r>
-      <w:bookmarkEnd w:id="1"/>
+      <w:bookmarkEnd w:id="0"/>
     </w:p>
     <w:p>
       <w:pPr>
@@ -721,15 +729,20 @@
         <w:pStyle w:val="berschrift1"/>
         <w:jc w:val="both"/>
       </w:pPr>
-      <w:bookmarkStart w:id="2" w:name="_Toc522882190"/>
+      <w:bookmarkStart w:id="1" w:name="_Toc522882190"/>
       <w:r>
         <w:lastRenderedPageBreak/>
         <w:t>Zusammenbau</w:t>
       </w:r>
-      <w:bookmarkEnd w:id="2"/>
-      <w:r>
-        <w:t xml:space="preserve"> und Installation des  Betriebssystems</w:t>
-      </w:r>
+      <w:bookmarkEnd w:id="1"/>
+      <w:r>
+        <w:t xml:space="preserve"> und Installation </w:t>
+      </w:r>
+      <w:proofErr w:type="gramStart"/>
+      <w:r>
+        <w:t>des  Betriebssystems</w:t>
+      </w:r>
+      <w:proofErr w:type="gramEnd"/>
     </w:p>
     <w:p>
       <w:pPr>
@@ -740,10 +753,18 @@
         <w:t>Der Zusammenbau des Touchscreens und des Rasp</w:t>
       </w:r>
       <w:r>
-        <w:t xml:space="preserve">berry Pi </w:t>
-      </w:r>
-      <w:r>
-        <w:t xml:space="preserve"> erfolgt, wie in der vom Hersteller bereitgestellten   Zusammenbauanleitung</w:t>
+        <w:t xml:space="preserve">berry </w:t>
+      </w:r>
+      <w:proofErr w:type="gramStart"/>
+      <w:r>
+        <w:t xml:space="preserve">Pi </w:t>
+      </w:r>
+      <w:r>
+        <w:t xml:space="preserve"> erfolgt</w:t>
+      </w:r>
+      <w:proofErr w:type="gramEnd"/>
+      <w:r>
+        <w:t>, wie in der vom Hersteller bereitgestellten   Zusammenbauanleitung</w:t>
       </w:r>
       <w:r>
         <w:t>[Quelle PDFDAT]</w:t>
@@ -761,7 +782,15 @@
         <w:t xml:space="preserve"> </w:t>
       </w:r>
       <w:r>
-        <w:t xml:space="preserve">Auf die Abstandsschrauben wird dann der Raspberry Pi  so aufgelegt, dass er mit vier Schrauben </w:t>
+        <w:t xml:space="preserve">Auf die Abstandsschrauben wird dann der Raspberry </w:t>
+      </w:r>
+      <w:proofErr w:type="gramStart"/>
+      <w:r>
+        <w:t>Pi  so</w:t>
+      </w:r>
+      <w:proofErr w:type="gramEnd"/>
+      <w:r>
+        <w:t xml:space="preserve"> aufgelegt, dass er mit vier Schrauben </w:t>
       </w:r>
       <w:r>
         <w:t xml:space="preserve">an den Abstandsschrauben befestigt  werden kann. </w:t>
@@ -773,7 +802,15 @@
         <w:jc w:val="both"/>
       </w:pPr>
       <w:r>
-        <w:t>Da es sich bei den Bauteilen um empfindliche Elektronische Komponenten handelt, ist beim Zusammenbau darauf zu achten Sie vor elektrostatischen Entladungen zu schützen[QUELLE].</w:t>
+        <w:t xml:space="preserve">Da es sich bei den Bauteilen um empfindliche Elektronische Komponenten handelt, ist beim Zusammenbau darauf zu achten Sie vor elektrostatischen Entladungen zu </w:t>
+      </w:r>
+      <w:proofErr w:type="gramStart"/>
+      <w:r>
+        <w:t>schützen[</w:t>
+      </w:r>
+      <w:proofErr w:type="gramEnd"/>
+      <w:r>
+        <w:t>QUELLE].</w:t>
       </w:r>
     </w:p>
     <w:p>
@@ -815,10 +852,18 @@
         <w:t xml:space="preserve"> empfiehlt sich</w:t>
       </w:r>
       <w:r>
-        <w:t xml:space="preserve"> den Raspberry Pi </w:t>
-      </w:r>
-      <w:r>
-        <w:t xml:space="preserve"> vor dem Zusammenbau mit dem Bildschirm separat zu testen und das Betriebssystem zu installieren</w:t>
+        <w:t xml:space="preserve"> den Raspberry </w:t>
+      </w:r>
+      <w:proofErr w:type="gramStart"/>
+      <w:r>
+        <w:t xml:space="preserve">Pi </w:t>
+      </w:r>
+      <w:r>
+        <w:t xml:space="preserve"> vor</w:t>
+      </w:r>
+      <w:proofErr w:type="gramEnd"/>
+      <w:r>
+        <w:t xml:space="preserve"> dem Zusammenbau mit dem Bildschirm separat zu testen und das Betriebssystem zu installieren</w:t>
       </w:r>
       <w:r>
         <w:t>.</w:t>
@@ -843,10 +888,18 @@
         <w:t>Karte</w:t>
       </w:r>
       <w:r>
-        <w:t xml:space="preserve"> mit mindestens 8 Gigabyte Speicherplatz </w:t>
-      </w:r>
-      <w:r>
-        <w:t xml:space="preserve"> erforderlich. Um das Betriebssystem für den Raspberry Pi</w:t>
+        <w:t xml:space="preserve"> mit mindestens 8 Gigabyte </w:t>
+      </w:r>
+      <w:proofErr w:type="gramStart"/>
+      <w:r>
+        <w:t xml:space="preserve">Speicherplatz </w:t>
+      </w:r>
+      <w:r>
+        <w:t xml:space="preserve"> erforderlich</w:t>
+      </w:r>
+      <w:proofErr w:type="gramEnd"/>
+      <w:r>
+        <w:t>. Um das Betriebssystem für den Raspberry Pi</w:t>
       </w:r>
       <w:r>
         <w:t xml:space="preserve"> zu installieren </w:t>
@@ -909,14 +962,30 @@
           <w:rStyle w:val="Fett"/>
           <w:b w:val="0"/>
         </w:rPr>
-        <w:t>auf Debian basiert</w:t>
-      </w:r>
+        <w:t xml:space="preserve">auf Debian </w:t>
+      </w:r>
+      <w:proofErr w:type="gramStart"/>
       <w:r>
         <w:rPr>
           <w:rStyle w:val="Fett"/>
           <w:b w:val="0"/>
         </w:rPr>
-        <w:t xml:space="preserve">[QUELLE]. </w:t>
+        <w:t>basiert</w:t>
+      </w:r>
+      <w:r>
+        <w:rPr>
+          <w:rStyle w:val="Fett"/>
+          <w:b w:val="0"/>
+        </w:rPr>
+        <w:t>[</w:t>
+      </w:r>
+      <w:proofErr w:type="gramEnd"/>
+      <w:r>
+        <w:rPr>
+          <w:rStyle w:val="Fett"/>
+          <w:b w:val="0"/>
+        </w:rPr>
+        <w:t xml:space="preserve">QUELLE]. </w:t>
       </w:r>
     </w:p>
     <w:p>
@@ -974,122 +1043,35 @@
           <w:rStyle w:val="Fett"/>
           <w:b w:val="0"/>
         </w:rPr>
-        <w:t>wird ein Gehäuse mit dem Bildschirm verbunden um die elektronischen Bauteile zu schützen. Dabei wird darauf geachtet werden, dass die verbauten Kabel nicht eingeknickt werden.</w:t>
+        <w:t xml:space="preserve">wird ein Gehäuse mit dem Bildschirm </w:t>
+      </w:r>
+      <w:proofErr w:type="gramStart"/>
+      <w:r>
+        <w:rPr>
+          <w:rStyle w:val="Fett"/>
+          <w:b w:val="0"/>
+        </w:rPr>
+        <w:t>verbunden</w:t>
+      </w:r>
+      <w:proofErr w:type="gramEnd"/>
+      <w:r>
+        <w:rPr>
+          <w:rStyle w:val="Fett"/>
+          <w:b w:val="0"/>
+        </w:rPr>
+        <w:t xml:space="preserve"> um die elektronischen Bauteile zu schützen. Dabei wird darauf geachtet werden, dass die verbauten Kabel nicht eingeknickt werden.</w:t>
       </w:r>
       <w:r>
         <w:br w:type="page"/>
       </w:r>
-    </w:p>
-    <w:p>
-      <w:pPr>
-        <w:spacing w:line="276" w:lineRule="auto"/>
-        <w:jc w:val="both"/>
-      </w:pPr>
-    </w:p>
-    <w:p>
-      <w:pPr>
-        <w:jc w:val="both"/>
-      </w:pPr>
     </w:p>
     <w:p>
       <w:pPr>
         <w:pStyle w:val="berschrift1"/>
         <w:jc w:val="both"/>
       </w:pPr>
-      <w:bookmarkStart w:id="3" w:name="_Toc522882191"/>
-      <w:r>
-        <w:t>„Rasberrypi“</w:t>
-      </w:r>
-      <w:bookmarkEnd w:id="3"/>
-    </w:p>
-    <w:p>
-      <w:pPr>
-        <w:pStyle w:val="berschrift1"/>
-        <w:jc w:val="both"/>
-      </w:pPr>
-      <w:bookmarkStart w:id="4" w:name="_Toc522882192"/>
-      <w:r>
-        <w:t>Betriebssystem</w:t>
-      </w:r>
-      <w:bookmarkStart w:id="5" w:name="_Toc522882193"/>
-      <w:bookmarkEnd w:id="4"/>
-    </w:p>
-    <w:p>
-      <w:pPr>
-        <w:pStyle w:val="berschrift1"/>
-        <w:jc w:val="both"/>
-      </w:pPr>
-      <w:r>
-        <w:t>Softwareprogrammierung</w:t>
-      </w:r>
-    </w:p>
-    <w:p>
-      <w:pPr>
-        <w:pStyle w:val="berschrift1"/>
-        <w:jc w:val="both"/>
-      </w:pPr>
-      <w:r>
-        <w:t>Python</w:t>
-      </w:r>
-      <w:bookmarkEnd w:id="5"/>
-    </w:p>
-    <w:p>
-      <w:pPr>
-        <w:pStyle w:val="berschrift1"/>
-        <w:jc w:val="both"/>
-      </w:pPr>
-      <w:r>
-        <w:t>„Tkinter“</w:t>
-      </w:r>
-    </w:p>
-    <w:p>
-      <w:pPr>
-        <w:pStyle w:val="berschrift1"/>
-        <w:jc w:val="both"/>
-      </w:pPr>
-      <w:bookmarkStart w:id="6" w:name="_Toc522882195"/>
-      <w:r>
-        <w:t>„Json“</w:t>
-      </w:r>
-      <w:bookmarkEnd w:id="6"/>
-    </w:p>
-    <w:p>
-      <w:pPr>
-        <w:pStyle w:val="berschrift1"/>
-        <w:jc w:val="both"/>
-      </w:pPr>
-      <w:r>
-        <w:t xml:space="preserve">Softwaretest </w:t>
-      </w:r>
-      <w:bookmarkStart w:id="7" w:name="_Toc522882194"/>
-      <w:r>
-        <w:t xml:space="preserve">in einer virtuellen Umgebung </w:t>
-      </w:r>
-    </w:p>
-    <w:bookmarkEnd w:id="7"/>
-    <w:p>
-      <w:pPr>
-        <w:pStyle w:val="berschrift1"/>
-        <w:jc w:val="both"/>
-      </w:pPr>
-      <w:r>
-        <w:t>Softwaretest auf Zielhardware</w:t>
-      </w:r>
-    </w:p>
-    <w:p>
-      <w:pPr>
-        <w:pStyle w:val="berschrift1"/>
-        <w:jc w:val="both"/>
-      </w:pPr>
-      <w:r>
-        <w:br w:type="page"/>
-      </w:r>
-    </w:p>
-    <w:p>
-      <w:pPr>
-        <w:pStyle w:val="berschrift1"/>
-        <w:jc w:val="both"/>
-      </w:pPr>
+      <w:bookmarkStart w:id="2" w:name="_GoBack"/>
+      <w:bookmarkEnd w:id="2"/>
     </w:p>
     <w:sectPr>
       <w:pgSz w:w="11906" w:h="16838"/>
@@ -1104,7 +1086,7 @@
 </file>
 
 <file path=word/styles.xml><?xml version="1.0" encoding="utf-8"?>
-<w:styles xmlns:mc="http://schemas.openxmlformats.org/markup-compatibility/2006" xmlns:r="http://schemas.openxmlformats.org/officeDocument/2006/relationships" xmlns:w="http://schemas.openxmlformats.org/wordprocessingml/2006/main" xmlns:w14="http://schemas.microsoft.com/office/word/2010/wordml" mc:Ignorable="w14">
+<w:styles xmlns:mc="http://schemas.openxmlformats.org/markup-compatibility/2006" xmlns:r="http://schemas.openxmlformats.org/officeDocument/2006/relationships" xmlns:w="http://schemas.openxmlformats.org/wordprocessingml/2006/main" xmlns:w14="http://schemas.microsoft.com/office/word/2010/wordml" xmlns:w15="http://schemas.microsoft.com/office/word/2012/wordml" xmlns:w16cid="http://schemas.microsoft.com/office/word/2016/wordml/cid" xmlns:w16se="http://schemas.microsoft.com/office/word/2015/wordml/symex" mc:Ignorable="w14 w15 w16se w16cid">
   <w:docDefaults>
     <w:rPrDefault>
       <w:rPr>
@@ -1120,856 +1102,384 @@
       </w:pPr>
     </w:pPrDefault>
   </w:docDefaults>
-  <w:latentStyles w:defLockedState="0" w:defUIPriority="99" w:defSemiHidden="1" w:defUnhideWhenUsed="1" w:defQFormat="0" w:count="267">
-    <w:lsdException w:name="Normal" w:semiHidden="0" w:uiPriority="0" w:unhideWhenUsed="0" w:qFormat="1"/>
-    <w:lsdException w:name="heading 1" w:semiHidden="0" w:uiPriority="9" w:unhideWhenUsed="0" w:qFormat="1"/>
-    <w:lsdException w:name="heading 2" w:uiPriority="9" w:qFormat="1"/>
-    <w:lsdException w:name="heading 3" w:uiPriority="9" w:qFormat="1"/>
-    <w:lsdException w:name="heading 4" w:uiPriority="9" w:qFormat="1"/>
-    <w:lsdException w:name="heading 5" w:uiPriority="9" w:qFormat="1"/>
-    <w:lsdException w:name="heading 6" w:uiPriority="9" w:qFormat="1"/>
-    <w:lsdException w:name="heading 7" w:uiPriority="9" w:qFormat="1"/>
-    <w:lsdException w:name="heading 8" w:uiPriority="9" w:qFormat="1"/>
-    <w:lsdException w:name="heading 9" w:uiPriority="9" w:qFormat="1"/>
-    <w:lsdException w:name="toc 1" w:uiPriority="39"/>
-    <w:lsdException w:name="toc 2" w:uiPriority="39"/>
-    <w:lsdException w:name="toc 3" w:uiPriority="39"/>
-    <w:lsdException w:name="toc 4" w:uiPriority="39"/>
-    <w:lsdException w:name="toc 5" w:uiPriority="39"/>
-    <w:lsdException w:name="toc 6" w:uiPriority="39"/>
-    <w:lsdException w:name="toc 7" w:uiPriority="39"/>
-    <w:lsdException w:name="toc 8" w:uiPriority="39"/>
-    <w:lsdException w:name="toc 9" w:uiPriority="39"/>
-    <w:lsdException w:name="caption" w:uiPriority="35" w:qFormat="1"/>
-    <w:lsdException w:name="Title" w:semiHidden="0" w:uiPriority="10" w:unhideWhenUsed="0" w:qFormat="1"/>
-    <w:lsdException w:name="Default Paragraph Font" w:uiPriority="1"/>
-    <w:lsdException w:name="Subtitle" w:semiHidden="0" w:uiPriority="11" w:unhideWhenUsed="0" w:qFormat="1"/>
-    <w:lsdException w:name="Strong" w:semiHidden="0" w:uiPriority="22" w:unhideWhenUsed="0" w:qFormat="1"/>
-    <w:lsdException w:name="Emphasis" w:semiHidden="0" w:uiPriority="20" w:unhideWhenUsed="0" w:qFormat="1"/>
-    <w:lsdException w:name="Table Grid" w:semiHidden="0" w:uiPriority="59" w:unhideWhenUsed="0"/>
-    <w:lsdException w:name="Placeholder Text" w:unhideWhenUsed="0"/>
-    <w:lsdException w:name="No Spacing" w:semiHidden="0" w:uiPriority="1" w:unhideWhenUsed="0" w:qFormat="1"/>
-    <w:lsdException w:name="Light Shading" w:semiHidden="0" w:uiPriority="60" w:unhideWhenUsed="0"/>
-    <w:lsdException w:name="Light List" w:semiHidden="0" w:uiPriority="61" w:unhideWhenUsed="0"/>
-    <w:lsdException w:name="Light Grid" w:semiHidden="0" w:uiPriority="62" w:unhideWhenUsed="0"/>
-    <w:lsdException w:name="Medium Shading 1" w:semiHidden="0" w:uiPriority="63" w:unhideWhenUsed="0"/>
-    <w:lsdException w:name="Medium Shading 2" w:semiHidden="0" w:uiPriority="64" w:unhideWhenUsed="0"/>
-    <w:lsdException w:name="Medium List 1" w:semiHidden="0" w:uiPriority="65" w:unhideWhenUsed="0"/>
-    <w:lsdException w:name="Medium List 2" w:semiHidden="0" w:uiPriority="66" w:unhideWhenUsed="0"/>
-    <w:lsdException w:name="Medium Grid 1" w:semiHidden="0" w:uiPriority="67" w:unhideWhenUsed="0"/>
-    <w:lsdException w:name="Medium Grid 2" w:semiHidden="0" w:uiPriority="68" w:unhideWhenUsed="0"/>
-    <w:lsdException w:name="Medium Grid 3" w:semiHidden="0" w:uiPriority="69" w:unhideWhenUsed="0"/>
-    <w:lsdException w:name="Dark List" w:semiHidden="0" w:uiPriority="70" w:unhideWhenUsed="0"/>
-    <w:lsdException w:name="Colorful Shading" w:semiHidden="0" w:uiPriority="71" w:unhideWhenUsed="0"/>
-    <w:lsdException w:name="Colorful List" w:semiHidden="0" w:uiPriority="72" w:unhideWhenUsed="0"/>
-    <w:lsdException w:name="Colorful Grid" w:semiHidden="0" w:uiPriority="73" w:unhideWhenUsed="0"/>
-    <w:lsdException w:name="Light Shading Accent 1" w:semiHidden="0" w:uiPriority="60" w:unhideWhenUsed="0"/>
-    <w:lsdException w:name="Light List Accent 1" w:semiHidden="0" w:uiPriority="61" w:unhideWhenUsed="0"/>
-    <w:lsdException w:name="Light Grid Accent 1" w:semiHidden="0" w:uiPriority="62" w:unhideWhenUsed="0"/>
-    <w:lsdException w:name="Medium Shading 1 Accent 1" w:semiHidden="0" w:uiPriority="63" w:unhideWhenUsed="0"/>
-    <w:lsdException w:name="Medium Shading 2 Accent 1" w:semiHidden="0" w:uiPriority="64" w:unhideWhenUsed="0"/>
-    <w:lsdException w:name="Medium List 1 Accent 1" w:semiHidden="0" w:uiPriority="65" w:unhideWhenUsed="0"/>
-    <w:lsdException w:name="Revision" w:unhideWhenUsed="0"/>
-    <w:lsdException w:name="List Paragraph" w:semiHidden="0" w:uiPriority="34" w:unhideWhenUsed="0" w:qFormat="1"/>
-    <w:lsdException w:name="Quote" w:semiHidden="0" w:uiPriority="29" w:unhideWhenUsed="0" w:qFormat="1"/>
-    <w:lsdException w:name="Intense Quote" w:semiHidden="0" w:uiPriority="30" w:unhideWhenUsed="0" w:qFormat="1"/>
-    <w:lsdException w:name="Medium List 2 Accent 1" w:semiHidden="0" w:uiPriority="66" w:unhideWhenUsed="0"/>
-    <w:lsdException w:name="Medium Grid 1 Accent 1" w:semiHidden="0" w:uiPriority="67" w:unhideWhenUsed="0"/>
-    <w:lsdException w:name="Medium Grid 2 Accent 1" w:semiHidden="0" w:uiPriority="68" w:unhideWhenUsed="0"/>
-    <w:lsdException w:name="Medium Grid 3 Accent 1" w:semiHidden="0" w:uiPriority="69" w:unhideWhenUsed="0"/>
-    <w:lsdException w:name="Dark List Accent 1" w:semiHidden="0" w:uiPriority="70" w:unhideWhenUsed="0"/>
-    <w:lsdException w:name="Colorful Shading Accent 1" w:semiHidden="0" w:uiPriority="71" w:unhideWhenUsed="0"/>
-    <w:lsdException w:name="Colorful List Accent 1" w:semiHidden="0" w:uiPriority="72" w:unhideWhenUsed="0"/>
-    <w:lsdException w:name="Colorful Grid Accent 1" w:semiHidden="0" w:uiPriority="73" w:unhideWhenUsed="0"/>
-    <w:lsdException w:name="Light Shading Accent 2" w:semiHidden="0" w:uiPriority="60" w:unhideWhenUsed="0"/>
-    <w:lsdException w:name="Light List Accent 2" w:semiHidden="0" w:uiPriority="61" w:unhideWhenUsed="0"/>
-    <w:lsdException w:name="Light Grid Accent 2" w:semiHidden="0" w:uiPriority="62" w:unhideWhenUsed="0"/>
-    <w:lsdException w:name="Medium Shading 1 Accent 2" w:semiHidden="0" w:uiPriority="63" w:unhideWhenUsed="0"/>
-    <w:lsdException w:name="Medium Shading 2 Accent 2" w:semiHidden="0" w:uiPriority="64" w:unhideWhenUsed="0"/>
-    <w:lsdException w:name="Medium List 1 Accent 2" w:semiHidden="0" w:uiPriority="65" w:unhideWhenUsed="0"/>
-    <w:lsdException w:name="Medium List 2 Accent 2" w:semiHidden="0" w:uiPriority="66" w:unhideWhenUsed="0"/>
-    <w:lsdException w:name="Medium Grid 1 Accent 2" w:semiHidden="0" w:uiPriority="67" w:unhideWhenUsed="0"/>
-    <w:lsdException w:name="Medium Grid 2 Accent 2" w:semiHidden="0" w:uiPriority="68" w:unhideWhenUsed="0"/>
-    <w:lsdException w:name="Medium Grid 3 Accent 2" w:semiHidden="0" w:uiPriority="69" w:unhideWhenUsed="0"/>
-    <w:lsdException w:name="Dark List Accent 2" w:semiHidden="0" w:uiPriority="70" w:unhideWhenUsed="0"/>
-    <w:lsdException w:name="Colorful Shading Accent 2" w:semiHidden="0" w:uiPriority="71" w:unhideWhenUsed="0"/>
-    <w:lsdException w:name="Colorful List Accent 2" w:semiHidden="0" w:uiPriority="72" w:unhideWhenUsed="0"/>
-    <w:lsdException w:name="Colorful Grid Accent 2" w:semiHidden="0" w:uiPriority="73" w:unhideWhenUsed="0"/>
-    <w:lsdException w:name="Light Shading Accent 3" w:semiHidden="0" w:uiPriority="60" w:unhideWhenUsed="0"/>
-    <w:lsdException w:name="Light List Accent 3" w:semiHidden="0" w:uiPriority="61" w:unhideWhenUsed="0"/>
-    <w:lsdException w:name="Light Grid Accent 3" w:semiHidden="0" w:uiPriority="62" w:unhideWhenUsed="0"/>
-    <w:lsdException w:name="Medium Shading 1 Accent 3" w:semiHidden="0" w:uiPriority="63" w:unhideWhenUsed="0"/>
-    <w:lsdException w:name="Medium Shading 2 Accent 3" w:semiHidden="0" w:uiPriority="64" w:unhideWhenUsed="0"/>
-    <w:lsdException w:name="Medium List 1 Accent 3" w:semiHidden="0" w:uiPriority="65" w:unhideWhenUsed="0"/>
-    <w:lsdException w:name="Medium List 2 Accent 3" w:semiHidden="0" w:uiPriority="66" w:unhideWhenUsed="0"/>
-    <w:lsdException w:name="Medium Grid 1 Accent 3" w:semiHidden="0" w:uiPriority="67" w:unhideWhenUsed="0"/>
-    <w:lsdException w:name="Medium Grid 2 Accent 3" w:semiHidden="0" w:uiPriority="68" w:unhideWhenUsed="0"/>
-    <w:lsdException w:name="Medium Grid 3 Accent 3" w:semiHidden="0" w:uiPriority="69" w:unhideWhenUsed="0"/>
-    <w:lsdException w:name="Dark List Accent 3" w:semiHidden="0" w:uiPriority="70" w:unhideWhenUsed="0"/>
-    <w:lsdException w:name="Colorful Shading Accent 3" w:semiHidden="0" w:uiPriority="71" w:unhideWhenUsed="0"/>
-    <w:lsdException w:name="Colorful List Accent 3" w:semiHidden="0" w:uiPriority="72" w:unhideWhenUsed="0"/>
-    <w:lsdException w:name="Colorful Grid Accent 3" w:semiHidden="0" w:uiPriority="73" w:unhideWhenUsed="0"/>
-    <w:lsdException w:name="Light Shading Accent 4" w:semiHidden="0" w:uiPriority="60" w:unhideWhenUsed="0"/>
-    <w:lsdException w:name="Light List Accent 4" w:semiHidden="0" w:uiPriority="61" w:unhideWhenUsed="0"/>
-    <w:lsdException w:name="Light Grid Accent 4" w:semiHidden="0" w:uiPriority="62" w:unhideWhenUsed="0"/>
-    <w:lsdException w:name="Medium Shading 1 Accent 4" w:semiHidden="0" w:uiPriority="63" w:unhideWhenUsed="0"/>
-    <w:lsdException w:name="Medium Shading 2 Accent 4" w:semiHidden="0" w:uiPriority="64" w:unhideWhenUsed="0"/>
-    <w:lsdException w:name="Medium List 1 Accent 4" w:semiHidden="0" w:uiPriority="65" w:unhideWhenUsed="0"/>
-    <w:lsdException w:name="Medium List 2 Accent 4" w:semiHidden="0" w:uiPriority="66" w:unhideWhenUsed="0"/>
-    <w:lsdException w:name="Medium Grid 1 Accent 4" w:semiHidden="0" w:uiPriority="67" w:unhideWhenUsed="0"/>
-    <w:lsdException w:name="Medium Grid 2 Accent 4" w:semiHidden="0" w:uiPriority="68" w:unhideWhenUsed="0"/>
-    <w:lsdException w:name="Medium Grid 3 Accent 4" w:semiHidden="0" w:uiPriority="69" w:unhideWhenUsed="0"/>
-    <w:lsdException w:name="Dark List Accent 4" w:semiHidden="0" w:uiPriority="70" w:unhideWhenUsed="0"/>
-    <w:lsdException w:name="Colorful Shading Accent 4" w:semiHidden="0" w:uiPriority="71" w:unhideWhenUsed="0"/>
-    <w:lsdException w:name="Colorful List Accent 4" w:semiHidden="0" w:uiPriority="72" w:unhideWhenUsed="0"/>
-    <w:lsdException w:name="Colorful Grid Accent 4" w:semiHidden="0" w:uiPriority="73" w:unhideWhenUsed="0"/>
-    <w:lsdException w:name="Light Shading Accent 5" w:semiHidden="0" w:uiPriority="60" w:unhideWhenUsed="0"/>
-    <w:lsdException w:name="Light List Accent 5" w:semiHidden="0" w:uiPriority="61" w:unhideWhenUsed="0"/>
-    <w:lsdException w:name="Light Grid Accent 5" w:semiHidden="0" w:uiPriority="62" w:unhideWhenUsed="0"/>
-    <w:lsdException w:name="Medium Shading 1 Accent 5" w:semiHidden="0" w:uiPriority="63" w:unhideWhenUsed="0"/>
-    <w:lsdException w:name="Medium Shading 2 Accent 5" w:semiHidden="0" w:uiPriority="64" w:unhideWhenUsed="0"/>
-    <w:lsdException w:name="Medium List 1 Accent 5" w:semiHidden="0" w:uiPriority="65" w:unhideWhenUsed="0"/>
-    <w:lsdException w:name="Medium List 2 Accent 5" w:semiHidden="0" w:uiPriority="66" w:unhideWhenUsed="0"/>
-    <w:lsdException w:name="Medium Grid 1 Accent 5" w:semiHidden="0" w:uiPriority="67" w:unhideWhenUsed="0"/>
-    <w:lsdException w:name="Medium Grid 2 Accent 5" w:semiHidden="0" w:uiPriority="68" w:unhideWhenUsed="0"/>
-    <w:lsdException w:name="Medium Grid 3 Accent 5" w:semiHidden="0" w:uiPriority="69" w:unhideWhenUsed="0"/>
-    <w:lsdException w:name="Dark List Accent 5" w:semiHidden="0" w:uiPriority="70" w:unhideWhenUsed="0"/>
-    <w:lsdException w:name="Colorful Shading Accent 5" w:semiHidden="0" w:uiPriority="71" w:unhideWhenUsed="0"/>
-    <w:lsdException w:name="Colorful List Accent 5" w:semiHidden="0" w:uiPriority="72" w:unhideWhenUsed="0"/>
-    <w:lsdException w:name="Colorful Grid Accent 5" w:semiHidden="0" w:uiPriority="73" w:unhideWhenUsed="0"/>
-    <w:lsdException w:name="Light Shading Accent 6" w:semiHidden="0" w:uiPriority="60" w:unhideWhenUsed="0"/>
-    <w:lsdException w:name="Light List Accent 6" w:semiHidden="0" w:uiPriority="61" w:unhideWhenUsed="0"/>
-    <w:lsdException w:name="Light Grid Accent 6" w:semiHidden="0" w:uiPriority="62" w:unhideWhenUsed="0"/>
-    <w:lsdException w:name="Medium Shading 1 Accent 6" w:semiHidden="0" w:uiPriority="63" w:unhideWhenUsed="0"/>
-    <w:lsdException w:name="Medium Shading 2 Accent 6" w:semiHidden="0" w:uiPriority="64" w:unhideWhenUsed="0"/>
-    <w:lsdException w:name="Medium List 1 Accent 6" w:semiHidden="0" w:uiPriority="65" w:unhideWhenUsed="0"/>
-    <w:lsdException w:name="Medium List 2 Accent 6" w:semiHidden="0" w:uiPriority="66" w:unhideWhenUsed="0"/>
-    <w:lsdException w:name="Medium Grid 1 Accent 6" w:semiHidden="0" w:uiPriority="67" w:unhideWhenUsed="0"/>
-    <w:lsdException w:name="Medium Grid 2 Accent 6" w:semiHidden="0" w:uiPriority="68" w:unhideWhenUsed="0"/>
-    <w:lsdException w:name="Medium Grid 3 Accent 6" w:semiHidden="0" w:uiPriority="69" w:unhideWhenUsed="0"/>
-    <w:lsdException w:name="Dark List Accent 6" w:semiHidden="0" w:uiPriority="70" w:unhideWhenUsed="0"/>
-    <w:lsdException w:name="Colorful Shading Accent 6" w:semiHidden="0" w:uiPriority="71" w:unhideWhenUsed="0"/>
-    <w:lsdException w:name="Colorful List Accent 6" w:semiHidden="0" w:uiPriority="72" w:unhideWhenUsed="0"/>
-    <w:lsdException w:name="Colorful Grid Accent 6" w:semiHidden="0" w:uiPriority="73" w:unhideWhenUsed="0"/>
-    <w:lsdException w:name="Subtle Emphasis" w:semiHidden="0" w:uiPriority="19" w:unhideWhenUsed="0" w:qFormat="1"/>
-    <w:lsdException w:name="Intense Emphasis" w:semiHidden="0" w:uiPriority="21" w:unhideWhenUsed="0" w:qFormat="1"/>
-    <w:lsdException w:name="Subtle Reference" w:semiHidden="0" w:uiPriority="31" w:unhideWhenUsed="0" w:qFormat="1"/>
-    <w:lsdException w:name="Intense Reference" w:semiHidden="0" w:uiPriority="32" w:unhideWhenUsed="0" w:qFormat="1"/>
-    <w:lsdException w:name="Book Title" w:semiHidden="0" w:uiPriority="33" w:unhideWhenUsed="0" w:qFormat="1"/>
-    <w:lsdException w:name="Bibliography" w:uiPriority="37"/>
-    <w:lsdException w:name="TOC Heading" w:uiPriority="39" w:qFormat="1"/>
-  </w:latentStyles>
-  <w:style w:type="paragraph" w:default="1" w:styleId="Standard">
-    <w:name w:val="Normal"/>
-    <w:qFormat/>
-    <w:rsid w:val="0074152C"/>
-    <w:pPr>
-      <w:spacing w:line="360" w:lineRule="auto"/>
-    </w:pPr>
-    <w:rPr>
-      <w:sz w:val="24"/>
-    </w:rPr>
-  </w:style>
-  <w:style w:type="paragraph" w:styleId="berschrift1">
-    <w:name w:val="heading 1"/>
-    <w:basedOn w:val="Standard"/>
-    <w:link w:val="berschrift1Zchn"/>
-    <w:uiPriority w:val="9"/>
-    <w:qFormat/>
-    <w:rsid w:val="0074152C"/>
-    <w:pPr>
-      <w:spacing w:before="100" w:beforeAutospacing="1" w:after="100" w:afterAutospacing="1" w:line="240" w:lineRule="auto"/>
-      <w:outlineLvl w:val="0"/>
-    </w:pPr>
-    <w:rPr>
-      <w:rFonts w:ascii="Calibri" w:eastAsia="Times New Roman" w:hAnsi="Calibri" w:cs="Times New Roman"/>
-      <w:b/>
-      <w:bCs/>
-      <w:kern w:val="36"/>
-      <w:sz w:val="28"/>
-      <w:szCs w:val="48"/>
-      <w:lang w:eastAsia="de-DE"/>
-    </w:rPr>
-  </w:style>
-  <w:style w:type="paragraph" w:styleId="berschrift2">
-    <w:name w:val="heading 2"/>
-    <w:basedOn w:val="Standard"/>
-    <w:next w:val="Standard"/>
-    <w:link w:val="berschrift2Zchn"/>
-    <w:uiPriority w:val="9"/>
-    <w:unhideWhenUsed/>
-    <w:qFormat/>
-    <w:rsid w:val="005C34AC"/>
-    <w:pPr>
-      <w:keepNext/>
-      <w:keepLines/>
-      <w:spacing w:before="200" w:after="0"/>
-      <w:outlineLvl w:val="1"/>
-    </w:pPr>
-    <w:rPr>
-      <w:rFonts w:asciiTheme="majorHAnsi" w:eastAsiaTheme="majorEastAsia" w:hAnsiTheme="majorHAnsi" w:cstheme="majorBidi"/>
-      <w:b/>
-      <w:bCs/>
-      <w:color w:val="4F81BD" w:themeColor="accent1"/>
-      <w:sz w:val="26"/>
-      <w:szCs w:val="26"/>
-    </w:rPr>
-  </w:style>
-  <w:style w:type="paragraph" w:styleId="berschrift3">
-    <w:name w:val="heading 3"/>
-    <w:basedOn w:val="Standard"/>
-    <w:next w:val="Standard"/>
-    <w:link w:val="berschrift3Zchn"/>
-    <w:uiPriority w:val="9"/>
-    <w:unhideWhenUsed/>
-    <w:qFormat/>
-    <w:rsid w:val="005C34AC"/>
-    <w:pPr>
-      <w:keepNext/>
-      <w:keepLines/>
-      <w:spacing w:before="200" w:after="0"/>
-      <w:outlineLvl w:val="2"/>
-    </w:pPr>
-    <w:rPr>
-      <w:rFonts w:asciiTheme="majorHAnsi" w:eastAsiaTheme="majorEastAsia" w:hAnsiTheme="majorHAnsi" w:cstheme="majorBidi"/>
-      <w:b/>
-      <w:bCs/>
-      <w:color w:val="4F81BD" w:themeColor="accent1"/>
-    </w:rPr>
-  </w:style>
-  <w:style w:type="paragraph" w:styleId="berschrift4">
-    <w:name w:val="heading 4"/>
-    <w:basedOn w:val="Standard"/>
-    <w:next w:val="Standard"/>
-    <w:link w:val="berschrift4Zchn"/>
-    <w:uiPriority w:val="9"/>
-    <w:unhideWhenUsed/>
-    <w:qFormat/>
-    <w:rsid w:val="005C34AC"/>
-    <w:pPr>
-      <w:keepNext/>
-      <w:keepLines/>
-      <w:spacing w:before="200" w:after="0"/>
-      <w:outlineLvl w:val="3"/>
-    </w:pPr>
-    <w:rPr>
-      <w:rFonts w:asciiTheme="majorHAnsi" w:eastAsiaTheme="majorEastAsia" w:hAnsiTheme="majorHAnsi" w:cstheme="majorBidi"/>
-      <w:b/>
-      <w:bCs/>
-      <w:i/>
-      <w:iCs/>
-      <w:color w:val="4F81BD" w:themeColor="accent1"/>
-    </w:rPr>
-  </w:style>
-  <w:style w:type="paragraph" w:styleId="berschrift5">
-    <w:name w:val="heading 5"/>
-    <w:basedOn w:val="Standard"/>
-    <w:next w:val="Standard"/>
-    <w:link w:val="berschrift5Zchn"/>
-    <w:uiPriority w:val="9"/>
-    <w:unhideWhenUsed/>
-    <w:qFormat/>
-    <w:rsid w:val="005C34AC"/>
-    <w:pPr>
-      <w:keepNext/>
-      <w:keepLines/>
-      <w:spacing w:before="200" w:after="0"/>
-      <w:outlineLvl w:val="4"/>
-    </w:pPr>
-    <w:rPr>
-      <w:rFonts w:asciiTheme="majorHAnsi" w:eastAsiaTheme="majorEastAsia" w:hAnsiTheme="majorHAnsi" w:cstheme="majorBidi"/>
-      <w:color w:val="243F60" w:themeColor="accent1" w:themeShade="7F"/>
-    </w:rPr>
-  </w:style>
-  <w:style w:type="paragraph" w:styleId="berschrift6">
-    <w:name w:val="heading 6"/>
-    <w:basedOn w:val="Standard"/>
-    <w:next w:val="Standard"/>
-    <w:link w:val="berschrift6Zchn"/>
-    <w:uiPriority w:val="9"/>
-    <w:unhideWhenUsed/>
-    <w:qFormat/>
-    <w:rsid w:val="005C34AC"/>
-    <w:pPr>
-      <w:keepNext/>
-      <w:keepLines/>
-      <w:spacing w:before="200" w:after="0"/>
-      <w:outlineLvl w:val="5"/>
-    </w:pPr>
-    <w:rPr>
-      <w:rFonts w:asciiTheme="majorHAnsi" w:eastAsiaTheme="majorEastAsia" w:hAnsiTheme="majorHAnsi" w:cstheme="majorBidi"/>
-      <w:i/>
-      <w:iCs/>
-      <w:color w:val="243F60" w:themeColor="accent1" w:themeShade="7F"/>
-    </w:rPr>
-  </w:style>
-  <w:style w:type="paragraph" w:styleId="berschrift7">
-    <w:name w:val="heading 7"/>
-    <w:basedOn w:val="Standard"/>
-    <w:next w:val="Standard"/>
-    <w:link w:val="berschrift7Zchn"/>
-    <w:uiPriority w:val="9"/>
-    <w:unhideWhenUsed/>
-    <w:qFormat/>
-    <w:rsid w:val="005C34AC"/>
-    <w:pPr>
-      <w:keepNext/>
-      <w:keepLines/>
-      <w:spacing w:before="200" w:after="0"/>
-      <w:outlineLvl w:val="6"/>
-    </w:pPr>
-    <w:rPr>
-      <w:rFonts w:asciiTheme="majorHAnsi" w:eastAsiaTheme="majorEastAsia" w:hAnsiTheme="majorHAnsi" w:cstheme="majorBidi"/>
-      <w:i/>
-      <w:iCs/>
-      <w:color w:val="404040" w:themeColor="text1" w:themeTint="BF"/>
-    </w:rPr>
-  </w:style>
-  <w:style w:type="paragraph" w:styleId="berschrift8">
-    <w:name w:val="heading 8"/>
-    <w:basedOn w:val="Standard"/>
-    <w:next w:val="Standard"/>
-    <w:link w:val="berschrift8Zchn"/>
-    <w:uiPriority w:val="9"/>
-    <w:unhideWhenUsed/>
-    <w:qFormat/>
-    <w:rsid w:val="005C34AC"/>
-    <w:pPr>
-      <w:keepNext/>
-      <w:keepLines/>
-      <w:spacing w:before="200" w:after="0"/>
-      <w:outlineLvl w:val="7"/>
-    </w:pPr>
-    <w:rPr>
-      <w:rFonts w:asciiTheme="majorHAnsi" w:eastAsiaTheme="majorEastAsia" w:hAnsiTheme="majorHAnsi" w:cstheme="majorBidi"/>
-      <w:color w:val="404040" w:themeColor="text1" w:themeTint="BF"/>
-      <w:sz w:val="20"/>
-      <w:szCs w:val="20"/>
-    </w:rPr>
-  </w:style>
-  <w:style w:type="paragraph" w:styleId="berschrift9">
-    <w:name w:val="heading 9"/>
-    <w:basedOn w:val="Standard"/>
-    <w:next w:val="Standard"/>
-    <w:link w:val="berschrift9Zchn"/>
-    <w:uiPriority w:val="9"/>
-    <w:unhideWhenUsed/>
-    <w:qFormat/>
-    <w:rsid w:val="005C34AC"/>
-    <w:pPr>
-      <w:keepNext/>
-      <w:keepLines/>
-      <w:spacing w:before="200" w:after="0"/>
-      <w:outlineLvl w:val="8"/>
-    </w:pPr>
-    <w:rPr>
-      <w:rFonts w:asciiTheme="majorHAnsi" w:eastAsiaTheme="majorEastAsia" w:hAnsiTheme="majorHAnsi" w:cstheme="majorBidi"/>
-      <w:i/>
-      <w:iCs/>
-      <w:color w:val="404040" w:themeColor="text1" w:themeTint="BF"/>
-      <w:sz w:val="20"/>
-      <w:szCs w:val="20"/>
-    </w:rPr>
-  </w:style>
-  <w:style w:type="character" w:default="1" w:styleId="Absatz-Standardschriftart">
-    <w:name w:val="Default Paragraph Font"/>
-    <w:uiPriority w:val="1"/>
-    <w:semiHidden/>
-    <w:unhideWhenUsed/>
-  </w:style>
-  <w:style w:type="table" w:default="1" w:styleId="NormaleTabelle">
-    <w:name w:val="Normal Table"/>
-    <w:uiPriority w:val="99"/>
-    <w:semiHidden/>
-    <w:unhideWhenUsed/>
-    <w:tblPr>
-      <w:tblInd w:w="0" w:type="dxa"/>
-      <w:tblCellMar>
-        <w:top w:w="0" w:type="dxa"/>
-        <w:left w:w="108" w:type="dxa"/>
-        <w:bottom w:w="0" w:type="dxa"/>
-        <w:right w:w="108" w:type="dxa"/>
-      </w:tblCellMar>
-    </w:tblPr>
-  </w:style>
-  <w:style w:type="numbering" w:default="1" w:styleId="KeineListe">
-    <w:name w:val="No List"/>
-    <w:uiPriority w:val="99"/>
-    <w:semiHidden/>
-    <w:unhideWhenUsed/>
-  </w:style>
-  <w:style w:type="character" w:customStyle="1" w:styleId="berschrift1Zchn">
-    <w:name w:val="Überschrift 1 Zchn"/>
-    <w:basedOn w:val="Absatz-Standardschriftart"/>
-    <w:link w:val="berschrift1"/>
-    <w:uiPriority w:val="9"/>
-    <w:rsid w:val="0074152C"/>
-    <w:rPr>
-      <w:rFonts w:ascii="Calibri" w:eastAsia="Times New Roman" w:hAnsi="Calibri" w:cs="Times New Roman"/>
-      <w:b/>
-      <w:bCs/>
-      <w:kern w:val="36"/>
-      <w:sz w:val="28"/>
-      <w:szCs w:val="48"/>
-      <w:lang w:eastAsia="de-DE"/>
-    </w:rPr>
-  </w:style>
-  <w:style w:type="paragraph" w:styleId="Sprechblasentext">
-    <w:name w:val="Balloon Text"/>
-    <w:basedOn w:val="Standard"/>
-    <w:link w:val="SprechblasentextZchn"/>
-    <w:uiPriority w:val="99"/>
-    <w:semiHidden/>
-    <w:unhideWhenUsed/>
-    <w:rsid w:val="005C34AC"/>
-    <w:pPr>
-      <w:spacing w:after="0" w:line="240" w:lineRule="auto"/>
-    </w:pPr>
-    <w:rPr>
-      <w:rFonts w:ascii="Tahoma" w:hAnsi="Tahoma" w:cs="Tahoma"/>
-      <w:sz w:val="16"/>
-      <w:szCs w:val="16"/>
-    </w:rPr>
-  </w:style>
-  <w:style w:type="character" w:customStyle="1" w:styleId="SprechblasentextZchn">
-    <w:name w:val="Sprechblasentext Zchn"/>
-    <w:basedOn w:val="Absatz-Standardschriftart"/>
-    <w:link w:val="Sprechblasentext"/>
-    <w:uiPriority w:val="99"/>
-    <w:semiHidden/>
-    <w:rsid w:val="005C34AC"/>
-    <w:rPr>
-      <w:rFonts w:ascii="Tahoma" w:hAnsi="Tahoma" w:cs="Tahoma"/>
-      <w:sz w:val="16"/>
-      <w:szCs w:val="16"/>
-    </w:rPr>
-  </w:style>
-  <w:style w:type="paragraph" w:styleId="KeinLeerraum">
-    <w:name w:val="No Spacing"/>
-    <w:link w:val="KeinLeerraumZchn"/>
-    <w:uiPriority w:val="1"/>
-    <w:qFormat/>
-    <w:rsid w:val="005C34AC"/>
-    <w:pPr>
-      <w:spacing w:after="0" w:line="240" w:lineRule="auto"/>
-    </w:pPr>
-  </w:style>
-  <w:style w:type="character" w:customStyle="1" w:styleId="berschrift2Zchn">
-    <w:name w:val="Überschrift 2 Zchn"/>
-    <w:basedOn w:val="Absatz-Standardschriftart"/>
-    <w:link w:val="berschrift2"/>
-    <w:uiPriority w:val="9"/>
-    <w:rsid w:val="005C34AC"/>
-    <w:rPr>
-      <w:rFonts w:asciiTheme="majorHAnsi" w:eastAsiaTheme="majorEastAsia" w:hAnsiTheme="majorHAnsi" w:cstheme="majorBidi"/>
-      <w:b/>
-      <w:bCs/>
-      <w:color w:val="4F81BD" w:themeColor="accent1"/>
-      <w:sz w:val="26"/>
-      <w:szCs w:val="26"/>
-    </w:rPr>
-  </w:style>
-  <w:style w:type="character" w:customStyle="1" w:styleId="berschrift3Zchn">
-    <w:name w:val="Überschrift 3 Zchn"/>
-    <w:basedOn w:val="Absatz-Standardschriftart"/>
-    <w:link w:val="berschrift3"/>
-    <w:uiPriority w:val="9"/>
-    <w:rsid w:val="005C34AC"/>
-    <w:rPr>
-      <w:rFonts w:asciiTheme="majorHAnsi" w:eastAsiaTheme="majorEastAsia" w:hAnsiTheme="majorHAnsi" w:cstheme="majorBidi"/>
-      <w:b/>
-      <w:bCs/>
-      <w:color w:val="4F81BD" w:themeColor="accent1"/>
-    </w:rPr>
-  </w:style>
-  <w:style w:type="character" w:customStyle="1" w:styleId="berschrift4Zchn">
-    <w:name w:val="Überschrift 4 Zchn"/>
-    <w:basedOn w:val="Absatz-Standardschriftart"/>
-    <w:link w:val="berschrift4"/>
-    <w:uiPriority w:val="9"/>
-    <w:rsid w:val="005C34AC"/>
-    <w:rPr>
-      <w:rFonts w:asciiTheme="majorHAnsi" w:eastAsiaTheme="majorEastAsia" w:hAnsiTheme="majorHAnsi" w:cstheme="majorBidi"/>
-      <w:b/>
-      <w:bCs/>
-      <w:i/>
-      <w:iCs/>
-      <w:color w:val="4F81BD" w:themeColor="accent1"/>
-    </w:rPr>
-  </w:style>
-  <w:style w:type="character" w:customStyle="1" w:styleId="berschrift5Zchn">
-    <w:name w:val="Überschrift 5 Zchn"/>
-    <w:basedOn w:val="Absatz-Standardschriftart"/>
-    <w:link w:val="berschrift5"/>
-    <w:uiPriority w:val="9"/>
-    <w:rsid w:val="005C34AC"/>
-    <w:rPr>
-      <w:rFonts w:asciiTheme="majorHAnsi" w:eastAsiaTheme="majorEastAsia" w:hAnsiTheme="majorHAnsi" w:cstheme="majorBidi"/>
-      <w:color w:val="243F60" w:themeColor="accent1" w:themeShade="7F"/>
-    </w:rPr>
-  </w:style>
-  <w:style w:type="character" w:customStyle="1" w:styleId="berschrift6Zchn">
-    <w:name w:val="Überschrift 6 Zchn"/>
-    <w:basedOn w:val="Absatz-Standardschriftart"/>
-    <w:link w:val="berschrift6"/>
-    <w:uiPriority w:val="9"/>
-    <w:rsid w:val="005C34AC"/>
-    <w:rPr>
-      <w:rFonts w:asciiTheme="majorHAnsi" w:eastAsiaTheme="majorEastAsia" w:hAnsiTheme="majorHAnsi" w:cstheme="majorBidi"/>
-      <w:i/>
-      <w:iCs/>
-      <w:color w:val="243F60" w:themeColor="accent1" w:themeShade="7F"/>
-    </w:rPr>
-  </w:style>
-  <w:style w:type="character" w:customStyle="1" w:styleId="berschrift7Zchn">
-    <w:name w:val="Überschrift 7 Zchn"/>
-    <w:basedOn w:val="Absatz-Standardschriftart"/>
-    <w:link w:val="berschrift7"/>
-    <w:uiPriority w:val="9"/>
-    <w:rsid w:val="005C34AC"/>
-    <w:rPr>
-      <w:rFonts w:asciiTheme="majorHAnsi" w:eastAsiaTheme="majorEastAsia" w:hAnsiTheme="majorHAnsi" w:cstheme="majorBidi"/>
-      <w:i/>
-      <w:iCs/>
-      <w:color w:val="404040" w:themeColor="text1" w:themeTint="BF"/>
-    </w:rPr>
-  </w:style>
-  <w:style w:type="character" w:customStyle="1" w:styleId="berschrift8Zchn">
-    <w:name w:val="Überschrift 8 Zchn"/>
-    <w:basedOn w:val="Absatz-Standardschriftart"/>
-    <w:link w:val="berschrift8"/>
-    <w:uiPriority w:val="9"/>
-    <w:rsid w:val="005C34AC"/>
-    <w:rPr>
-      <w:rFonts w:asciiTheme="majorHAnsi" w:eastAsiaTheme="majorEastAsia" w:hAnsiTheme="majorHAnsi" w:cstheme="majorBidi"/>
-      <w:color w:val="404040" w:themeColor="text1" w:themeTint="BF"/>
-      <w:sz w:val="20"/>
-      <w:szCs w:val="20"/>
-    </w:rPr>
-  </w:style>
-  <w:style w:type="character" w:customStyle="1" w:styleId="berschrift9Zchn">
-    <w:name w:val="Überschrift 9 Zchn"/>
-    <w:basedOn w:val="Absatz-Standardschriftart"/>
-    <w:link w:val="berschrift9"/>
-    <w:uiPriority w:val="9"/>
-    <w:rsid w:val="005C34AC"/>
-    <w:rPr>
-      <w:rFonts w:asciiTheme="majorHAnsi" w:eastAsiaTheme="majorEastAsia" w:hAnsiTheme="majorHAnsi" w:cstheme="majorBidi"/>
-      <w:i/>
-      <w:iCs/>
-      <w:color w:val="404040" w:themeColor="text1" w:themeTint="BF"/>
-      <w:sz w:val="20"/>
-      <w:szCs w:val="20"/>
-    </w:rPr>
-  </w:style>
-  <w:style w:type="paragraph" w:styleId="Titel">
-    <w:name w:val="Title"/>
-    <w:basedOn w:val="Standard"/>
-    <w:next w:val="Standard"/>
-    <w:link w:val="TitelZchn"/>
-    <w:uiPriority w:val="10"/>
-    <w:qFormat/>
-    <w:rsid w:val="0074152C"/>
-    <w:pPr>
-      <w:pBdr>
-        <w:bottom w:val="single" w:sz="8" w:space="4" w:color="4F81BD" w:themeColor="accent1"/>
-      </w:pBdr>
-      <w:spacing w:after="300" w:line="240" w:lineRule="auto"/>
-      <w:contextualSpacing/>
-    </w:pPr>
-    <w:rPr>
-      <w:rFonts w:asciiTheme="majorHAnsi" w:eastAsiaTheme="majorEastAsia" w:hAnsiTheme="majorHAnsi" w:cstheme="majorBidi"/>
-      <w:spacing w:val="5"/>
-      <w:kern w:val="28"/>
-      <w:sz w:val="52"/>
-      <w:szCs w:val="52"/>
-    </w:rPr>
-  </w:style>
-  <w:style w:type="character" w:customStyle="1" w:styleId="TitelZchn">
-    <w:name w:val="Titel Zchn"/>
-    <w:basedOn w:val="Absatz-Standardschriftart"/>
-    <w:link w:val="Titel"/>
-    <w:uiPriority w:val="10"/>
-    <w:rsid w:val="0074152C"/>
-    <w:rPr>
-      <w:rFonts w:asciiTheme="majorHAnsi" w:eastAsiaTheme="majorEastAsia" w:hAnsiTheme="majorHAnsi" w:cstheme="majorBidi"/>
-      <w:spacing w:val="5"/>
-      <w:kern w:val="28"/>
-      <w:sz w:val="52"/>
-      <w:szCs w:val="52"/>
-    </w:rPr>
-  </w:style>
-  <w:style w:type="paragraph" w:styleId="Untertitel">
-    <w:name w:val="Subtitle"/>
-    <w:basedOn w:val="Standard"/>
-    <w:next w:val="Standard"/>
-    <w:link w:val="UntertitelZchn"/>
-    <w:uiPriority w:val="11"/>
-    <w:qFormat/>
-    <w:rsid w:val="005C34AC"/>
-    <w:pPr>
-      <w:numPr>
-        <w:ilvl w:val="1"/>
-      </w:numPr>
-    </w:pPr>
-    <w:rPr>
-      <w:rFonts w:asciiTheme="majorHAnsi" w:eastAsiaTheme="majorEastAsia" w:hAnsiTheme="majorHAnsi" w:cstheme="majorBidi"/>
-      <w:i/>
-      <w:iCs/>
-      <w:color w:val="4F81BD" w:themeColor="accent1"/>
-      <w:spacing w:val="15"/>
-      <w:szCs w:val="24"/>
-    </w:rPr>
-  </w:style>
-  <w:style w:type="character" w:customStyle="1" w:styleId="UntertitelZchn">
-    <w:name w:val="Untertitel Zchn"/>
-    <w:basedOn w:val="Absatz-Standardschriftart"/>
-    <w:link w:val="Untertitel"/>
-    <w:uiPriority w:val="11"/>
-    <w:rsid w:val="005C34AC"/>
-    <w:rPr>
-      <w:rFonts w:asciiTheme="majorHAnsi" w:eastAsiaTheme="majorEastAsia" w:hAnsiTheme="majorHAnsi" w:cstheme="majorBidi"/>
-      <w:i/>
-      <w:iCs/>
-      <w:color w:val="4F81BD" w:themeColor="accent1"/>
-      <w:spacing w:val="15"/>
-      <w:sz w:val="24"/>
-      <w:szCs w:val="24"/>
-    </w:rPr>
-  </w:style>
-  <w:style w:type="character" w:styleId="SchwacheHervorhebung">
-    <w:name w:val="Subtle Emphasis"/>
-    <w:basedOn w:val="Absatz-Standardschriftart"/>
-    <w:uiPriority w:val="19"/>
-    <w:qFormat/>
-    <w:rsid w:val="005C34AC"/>
-    <w:rPr>
-      <w:i/>
-      <w:iCs/>
-      <w:color w:val="808080" w:themeColor="text1" w:themeTint="7F"/>
-    </w:rPr>
-  </w:style>
-  <w:style w:type="paragraph" w:styleId="Inhaltsverzeichnisberschrift">
-    <w:name w:val="TOC Heading"/>
-    <w:basedOn w:val="berschrift1"/>
-    <w:next w:val="Standard"/>
-    <w:uiPriority w:val="39"/>
-    <w:semiHidden/>
-    <w:unhideWhenUsed/>
-    <w:qFormat/>
-    <w:rsid w:val="00623426"/>
-    <w:pPr>
-      <w:keepNext/>
-      <w:keepLines/>
-      <w:spacing w:before="480" w:beforeAutospacing="0" w:after="0" w:afterAutospacing="0" w:line="276" w:lineRule="auto"/>
-      <w:outlineLvl w:val="9"/>
-    </w:pPr>
-    <w:rPr>
-      <w:rFonts w:asciiTheme="majorHAnsi" w:eastAsiaTheme="majorEastAsia" w:hAnsiTheme="majorHAnsi" w:cstheme="majorBidi"/>
-      <w:color w:val="365F91" w:themeColor="accent1" w:themeShade="BF"/>
-      <w:kern w:val="0"/>
-      <w:szCs w:val="28"/>
-    </w:rPr>
-  </w:style>
-  <w:style w:type="paragraph" w:styleId="Verzeichnis1">
-    <w:name w:val="toc 1"/>
-    <w:basedOn w:val="Standard"/>
-    <w:next w:val="Standard"/>
-    <w:autoRedefine/>
-    <w:uiPriority w:val="39"/>
-    <w:unhideWhenUsed/>
-    <w:rsid w:val="00623426"/>
-    <w:pPr>
-      <w:spacing w:after="100"/>
-    </w:pPr>
-  </w:style>
-  <w:style w:type="character" w:styleId="Hyperlink">
-    <w:name w:val="Hyperlink"/>
-    <w:basedOn w:val="Absatz-Standardschriftart"/>
-    <w:uiPriority w:val="99"/>
-    <w:unhideWhenUsed/>
-    <w:rsid w:val="001A1AB0"/>
-    <w:rPr>
-      <w:color w:val="0000FF" w:themeColor="hyperlink"/>
-      <w:u w:val="single"/>
-    </w:rPr>
-  </w:style>
-  <w:style w:type="character" w:customStyle="1" w:styleId="KeinLeerraumZchn">
-    <w:name w:val="Kein Leerraum Zchn"/>
-    <w:basedOn w:val="Absatz-Standardschriftart"/>
-    <w:link w:val="KeinLeerraum"/>
-    <w:uiPriority w:val="1"/>
-    <w:rsid w:val="001A1AB0"/>
-  </w:style>
-  <w:style w:type="character" w:styleId="Fett">
-    <w:name w:val="Strong"/>
-    <w:basedOn w:val="Absatz-Standardschriftart"/>
-    <w:uiPriority w:val="22"/>
-    <w:qFormat/>
-    <w:rsid w:val="00620DB0"/>
-    <w:rPr>
-      <w:b/>
-      <w:bCs/>
-    </w:rPr>
-  </w:style>
-</w:styles>
-</file>
-
-<file path=word/stylesWithEffects.xml><?xml version="1.0" encoding="utf-8"?>
-<w:styles xmlns:wpc="http://schemas.microsoft.com/office/word/2010/wordprocessingCanvas" xmlns:mc="http://schemas.openxmlformats.org/markup-compatibility/2006" xmlns:o="urn:schemas-microsoft-com:office:office" xmlns:r="http://schemas.openxmlformats.org/officeDocument/2006/relationships" xmlns:m="http://schemas.openxmlformats.org/officeDocument/2006/math" xmlns:v="urn:schemas-microsoft-com:vml" xmlns:wp14="http://schemas.microsoft.com/office/word/2010/wordprocessingDrawing" xmlns:wp="http://schemas.openxmlformats.org/drawingml/2006/wordprocessingDrawing" xmlns:w10="urn:schemas-microsoft-com:office:word" xmlns:w="http://schemas.openxmlformats.org/wordprocessingml/2006/main" xmlns:w14="http://schemas.microsoft.com/office/word/2010/wordml" xmlns:wpg="http://schemas.microsoft.com/office/word/2010/wordprocessingGroup" xmlns:wpi="http://schemas.microsoft.com/office/word/2010/wordprocessingInk" xmlns:wne="http://schemas.microsoft.com/office/word/2006/wordml" xmlns:wps="http://schemas.microsoft.com/office/word/2010/wordprocessingShape" mc:Ignorable="w14 wp14">
-  <w:docDefaults>
-    <w:rPrDefault>
-      <w:rPr>
-        <w:rFonts w:asciiTheme="minorHAnsi" w:eastAsiaTheme="minorHAnsi" w:hAnsiTheme="minorHAnsi" w:cstheme="minorBidi"/>
-        <w:sz w:val="22"/>
-        <w:szCs w:val="22"/>
-        <w:lang w:val="de-DE" w:eastAsia="en-US" w:bidi="ar-SA"/>
-      </w:rPr>
-    </w:rPrDefault>
-    <w:pPrDefault>
-      <w:pPr>
-        <w:spacing w:after="200" w:line="276" w:lineRule="auto"/>
-      </w:pPr>
-    </w:pPrDefault>
-  </w:docDefaults>
-  <w:latentStyles w:defLockedState="0" w:defUIPriority="99" w:defSemiHidden="1" w:defUnhideWhenUsed="1" w:defQFormat="0" w:count="267">
-    <w:lsdException w:name="Normal" w:semiHidden="0" w:uiPriority="0" w:unhideWhenUsed="0" w:qFormat="1"/>
-    <w:lsdException w:name="heading 1" w:semiHidden="0" w:uiPriority="9" w:unhideWhenUsed="0" w:qFormat="1"/>
-    <w:lsdException w:name="heading 2" w:uiPriority="9" w:qFormat="1"/>
-    <w:lsdException w:name="heading 3" w:uiPriority="9" w:qFormat="1"/>
-    <w:lsdException w:name="heading 4" w:uiPriority="9" w:qFormat="1"/>
-    <w:lsdException w:name="heading 5" w:uiPriority="9" w:qFormat="1"/>
-    <w:lsdException w:name="heading 6" w:uiPriority="9" w:qFormat="1"/>
-    <w:lsdException w:name="heading 7" w:uiPriority="9" w:qFormat="1"/>
-    <w:lsdException w:name="heading 8" w:uiPriority="9" w:qFormat="1"/>
-    <w:lsdException w:name="heading 9" w:uiPriority="9" w:qFormat="1"/>
-    <w:lsdException w:name="toc 1" w:uiPriority="39"/>
-    <w:lsdException w:name="toc 2" w:uiPriority="39"/>
-    <w:lsdException w:name="toc 3" w:uiPriority="39"/>
-    <w:lsdException w:name="toc 4" w:uiPriority="39"/>
-    <w:lsdException w:name="toc 5" w:uiPriority="39"/>
-    <w:lsdException w:name="toc 6" w:uiPriority="39"/>
-    <w:lsdException w:name="toc 7" w:uiPriority="39"/>
-    <w:lsdException w:name="toc 8" w:uiPriority="39"/>
-    <w:lsdException w:name="toc 9" w:uiPriority="39"/>
-    <w:lsdException w:name="caption" w:uiPriority="35" w:qFormat="1"/>
-    <w:lsdException w:name="Title" w:semiHidden="0" w:uiPriority="10" w:unhideWhenUsed="0" w:qFormat="1"/>
-    <w:lsdException w:name="Default Paragraph Font" w:uiPriority="1"/>
-    <w:lsdException w:name="Subtitle" w:semiHidden="0" w:uiPriority="11" w:unhideWhenUsed="0" w:qFormat="1"/>
-    <w:lsdException w:name="Strong" w:semiHidden="0" w:uiPriority="22" w:unhideWhenUsed="0" w:qFormat="1"/>
-    <w:lsdException w:name="Emphasis" w:semiHidden="0" w:uiPriority="20" w:unhideWhenUsed="0" w:qFormat="1"/>
-    <w:lsdException w:name="Table Grid" w:semiHidden="0" w:uiPriority="59" w:unhideWhenUsed="0"/>
-    <w:lsdException w:name="Placeholder Text" w:unhideWhenUsed="0"/>
-    <w:lsdException w:name="No Spacing" w:semiHidden="0" w:uiPriority="1" w:unhideWhenUsed="0" w:qFormat="1"/>
-    <w:lsdException w:name="Light Shading" w:semiHidden="0" w:uiPriority="60" w:unhideWhenUsed="0"/>
-    <w:lsdException w:name="Light List" w:semiHidden="0" w:uiPriority="61" w:unhideWhenUsed="0"/>
-    <w:lsdException w:name="Light Grid" w:semiHidden="0" w:uiPriority="62" w:unhideWhenUsed="0"/>
-    <w:lsdException w:name="Medium Shading 1" w:semiHidden="0" w:uiPriority="63" w:unhideWhenUsed="0"/>
-    <w:lsdException w:name="Medium Shading 2" w:semiHidden="0" w:uiPriority="64" w:unhideWhenUsed="0"/>
-    <w:lsdException w:name="Medium List 1" w:semiHidden="0" w:uiPriority="65" w:unhideWhenUsed="0"/>
-    <w:lsdException w:name="Medium List 2" w:semiHidden="0" w:uiPriority="66" w:unhideWhenUsed="0"/>
-    <w:lsdException w:name="Medium Grid 1" w:semiHidden="0" w:uiPriority="67" w:unhideWhenUsed="0"/>
-    <w:lsdException w:name="Medium Grid 2" w:semiHidden="0" w:uiPriority="68" w:unhideWhenUsed="0"/>
-    <w:lsdException w:name="Medium Grid 3" w:semiHidden="0" w:uiPriority="69" w:unhideWhenUsed="0"/>
-    <w:lsdException w:name="Dark List" w:semiHidden="0" w:uiPriority="70" w:unhideWhenUsed="0"/>
-    <w:lsdException w:name="Colorful Shading" w:semiHidden="0" w:uiPriority="71" w:unhideWhenUsed="0"/>
-    <w:lsdException w:name="Colorful List" w:semiHidden="0" w:uiPriority="72" w:unhideWhenUsed="0"/>
-    <w:lsdException w:name="Colorful Grid" w:semiHidden="0" w:uiPriority="73" w:unhideWhenUsed="0"/>
-    <w:lsdException w:name="Light Shading Accent 1" w:semiHidden="0" w:uiPriority="60" w:unhideWhenUsed="0"/>
-    <w:lsdException w:name="Light List Accent 1" w:semiHidden="0" w:uiPriority="61" w:unhideWhenUsed="0"/>
-    <w:lsdException w:name="Light Grid Accent 1" w:semiHidden="0" w:uiPriority="62" w:unhideWhenUsed="0"/>
-    <w:lsdException w:name="Medium Shading 1 Accent 1" w:semiHidden="0" w:uiPriority="63" w:unhideWhenUsed="0"/>
-    <w:lsdException w:name="Medium Shading 2 Accent 1" w:semiHidden="0" w:uiPriority="64" w:unhideWhenUsed="0"/>
-    <w:lsdException w:name="Medium List 1 Accent 1" w:semiHidden="0" w:uiPriority="65" w:unhideWhenUsed="0"/>
-    <w:lsdException w:name="Revision" w:unhideWhenUsed="0"/>
-    <w:lsdException w:name="List Paragraph" w:semiHidden="0" w:uiPriority="34" w:unhideWhenUsed="0" w:qFormat="1"/>
-    <w:lsdException w:name="Quote" w:semiHidden="0" w:uiPriority="29" w:unhideWhenUsed="0" w:qFormat="1"/>
-    <w:lsdException w:name="Intense Quote" w:semiHidden="0" w:uiPriority="30" w:unhideWhenUsed="0" w:qFormat="1"/>
-    <w:lsdException w:name="Medium List 2 Accent 1" w:semiHidden="0" w:uiPriority="66" w:unhideWhenUsed="0"/>
-    <w:lsdException w:name="Medium Grid 1 Accent 1" w:semiHidden="0" w:uiPriority="67" w:unhideWhenUsed="0"/>
-    <w:lsdException w:name="Medium Grid 2 Accent 1" w:semiHidden="0" w:uiPriority="68" w:unhideWhenUsed="0"/>
-    <w:lsdException w:name="Medium Grid 3 Accent 1" w:semiHidden="0" w:uiPriority="69" w:unhideWhenUsed="0"/>
-    <w:lsdException w:name="Dark List Accent 1" w:semiHidden="0" w:uiPriority="70" w:unhideWhenUsed="0"/>
-    <w:lsdException w:name="Colorful Shading Accent 1" w:semiHidden="0" w:uiPriority="71" w:unhideWhenUsed="0"/>
-    <w:lsdException w:name="Colorful List Accent 1" w:semiHidden="0" w:uiPriority="72" w:unhideWhenUsed="0"/>
-    <w:lsdException w:name="Colorful Grid Accent 1" w:semiHidden="0" w:uiPriority="73" w:unhideWhenUsed="0"/>
-    <w:lsdException w:name="Light Shading Accent 2" w:semiHidden="0" w:uiPriority="60" w:unhideWhenUsed="0"/>
-    <w:lsdException w:name="Light List Accent 2" w:semiHidden="0" w:uiPriority="61" w:unhideWhenUsed="0"/>
-    <w:lsdException w:name="Light Grid Accent 2" w:semiHidden="0" w:uiPriority="62" w:unhideWhenUsed="0"/>
-    <w:lsdException w:name="Medium Shading 1 Accent 2" w:semiHidden="0" w:uiPriority="63" w:unhideWhenUsed="0"/>
-    <w:lsdException w:name="Medium Shading 2 Accent 2" w:semiHidden="0" w:uiPriority="64" w:unhideWhenUsed="0"/>
-    <w:lsdException w:name="Medium List 1 Accent 2" w:semiHidden="0" w:uiPriority="65" w:unhideWhenUsed="0"/>
-    <w:lsdException w:name="Medium List 2 Accent 2" w:semiHidden="0" w:uiPriority="66" w:unhideWhenUsed="0"/>
-    <w:lsdException w:name="Medium Grid 1 Accent 2" w:semiHidden="0" w:uiPriority="67" w:unhideWhenUsed="0"/>
-    <w:lsdException w:name="Medium Grid 2 Accent 2" w:semiHidden="0" w:uiPriority="68" w:unhideWhenUsed="0"/>
-    <w:lsdException w:name="Medium Grid 3 Accent 2" w:semiHidden="0" w:uiPriority="69" w:unhideWhenUsed="0"/>
-    <w:lsdException w:name="Dark List Accent 2" w:semiHidden="0" w:uiPriority="70" w:unhideWhenUsed="0"/>
-    <w:lsdException w:name="Colorful Shading Accent 2" w:semiHidden="0" w:uiPriority="71" w:unhideWhenUsed="0"/>
-    <w:lsdException w:name="Colorful List Accent 2" w:semiHidden="0" w:uiPriority="72" w:unhideWhenUsed="0"/>
-    <w:lsdException w:name="Colorful Grid Accent 2" w:semiHidden="0" w:uiPriority="73" w:unhideWhenUsed="0"/>
-    <w:lsdException w:name="Light Shading Accent 3" w:semiHidden="0" w:uiPriority="60" w:unhideWhenUsed="0"/>
-    <w:lsdException w:name="Light List Accent 3" w:semiHidden="0" w:uiPriority="61" w:unhideWhenUsed="0"/>
-    <w:lsdException w:name="Light Grid Accent 3" w:semiHidden="0" w:uiPriority="62" w:unhideWhenUsed="0"/>
-    <w:lsdException w:name="Medium Shading 1 Accent 3" w:semiHidden="0" w:uiPriority="63" w:unhideWhenUsed="0"/>
-    <w:lsdException w:name="Medium Shading 2 Accent 3" w:semiHidden="0" w:uiPriority="64" w:unhideWhenUsed="0"/>
-    <w:lsdException w:name="Medium List 1 Accent 3" w:semiHidden="0" w:uiPriority="65" w:unhideWhenUsed="0"/>
-    <w:lsdException w:name="Medium List 2 Accent 3" w:semiHidden="0" w:uiPriority="66" w:unhideWhenUsed="0"/>
-    <w:lsdException w:name="Medium Grid 1 Accent 3" w:semiHidden="0" w:uiPriority="67" w:unhideWhenUsed="0"/>
-    <w:lsdException w:name="Medium Grid 2 Accent 3" w:semiHidden="0" w:uiPriority="68" w:unhideWhenUsed="0"/>
-    <w:lsdException w:name="Medium Grid 3 Accent 3" w:semiHidden="0" w:uiPriority="69" w:unhideWhenUsed="0"/>
-    <w:lsdException w:name="Dark List Accent 3" w:semiHidden="0" w:uiPriority="70" w:unhideWhenUsed="0"/>
-    <w:lsdException w:name="Colorful Shading Accent 3" w:semiHidden="0" w:uiPriority="71" w:unhideWhenUsed="0"/>
-    <w:lsdException w:name="Colorful List Accent 3" w:semiHidden="0" w:uiPriority="72" w:unhideWhenUsed="0"/>
-    <w:lsdException w:name="Colorful Grid Accent 3" w:semiHidden="0" w:uiPriority="73" w:unhideWhenUsed="0"/>
-    <w:lsdException w:name="Light Shading Accent 4" w:semiHidden="0" w:uiPriority="60" w:unhideWhenUsed="0"/>
-    <w:lsdException w:name="Light List Accent 4" w:semiHidden="0" w:uiPriority="61" w:unhideWhenUsed="0"/>
-    <w:lsdException w:name="Light Grid Accent 4" w:semiHidden="0" w:uiPriority="62" w:unhideWhenUsed="0"/>
-    <w:lsdException w:name="Medium Shading 1 Accent 4" w:semiHidden="0" w:uiPriority="63" w:unhideWhenUsed="0"/>
-    <w:lsdException w:name="Medium Shading 2 Accent 4" w:semiHidden="0" w:uiPriority="64" w:unhideWhenUsed="0"/>
-    <w:lsdException w:name="Medium List 1 Accent 4" w:semiHidden="0" w:uiPriority="65" w:unhideWhenUsed="0"/>
-    <w:lsdException w:name="Medium List 2 Accent 4" w:semiHidden="0" w:uiPriority="66" w:unhideWhenUsed="0"/>
-    <w:lsdException w:name="Medium Grid 1 Accent 4" w:semiHidden="0" w:uiPriority="67" w:unhideWhenUsed="0"/>
-    <w:lsdException w:name="Medium Grid 2 Accent 4" w:semiHidden="0" w:uiPriority="68" w:unhideWhenUsed="0"/>
-    <w:lsdException w:name="Medium Grid 3 Accent 4" w:semiHidden="0" w:uiPriority="69" w:unhideWhenUsed="0"/>
-    <w:lsdException w:name="Dark List Accent 4" w:semiHidden="0" w:uiPriority="70" w:unhideWhenUsed="0"/>
-    <w:lsdException w:name="Colorful Shading Accent 4" w:semiHidden="0" w:uiPriority="71" w:unhideWhenUsed="0"/>
-    <w:lsdException w:name="Colorful List Accent 4" w:semiHidden="0" w:uiPriority="72" w:unhideWhenUsed="0"/>
-    <w:lsdException w:name="Colorful Grid Accent 4" w:semiHidden="0" w:uiPriority="73" w:unhideWhenUsed="0"/>
-    <w:lsdException w:name="Light Shading Accent 5" w:semiHidden="0" w:uiPriority="60" w:unhideWhenUsed="0"/>
-    <w:lsdException w:name="Light List Accent 5" w:semiHidden="0" w:uiPriority="61" w:unhideWhenUsed="0"/>
-    <w:lsdException w:name="Light Grid Accent 5" w:semiHidden="0" w:uiPriority="62" w:unhideWhenUsed="0"/>
-    <w:lsdException w:name="Medium Shading 1 Accent 5" w:semiHidden="0" w:uiPriority="63" w:unhideWhenUsed="0"/>
-    <w:lsdException w:name="Medium Shading 2 Accent 5" w:semiHidden="0" w:uiPriority="64" w:unhideWhenUsed="0"/>
-    <w:lsdException w:name="Medium List 1 Accent 5" w:semiHidden="0" w:uiPriority="65" w:unhideWhenUsed="0"/>
-    <w:lsdException w:name="Medium List 2 Accent 5" w:semiHidden="0" w:uiPriority="66" w:unhideWhenUsed="0"/>
-    <w:lsdException w:name="Medium Grid 1 Accent 5" w:semiHidden="0" w:uiPriority="67" w:unhideWhenUsed="0"/>
-    <w:lsdException w:name="Medium Grid 2 Accent 5" w:semiHidden="0" w:uiPriority="68" w:unhideWhenUsed="0"/>
-    <w:lsdException w:name="Medium Grid 3 Accent 5" w:semiHidden="0" w:uiPriority="69" w:unhideWhenUsed="0"/>
-    <w:lsdException w:name="Dark List Accent 5" w:semiHidden="0" w:uiPriority="70" w:unhideWhenUsed="0"/>
-    <w:lsdException w:name="Colorful Shading Accent 5" w:semiHidden="0" w:uiPriority="71" w:unhideWhenUsed="0"/>
-    <w:lsdException w:name="Colorful List Accent 5" w:semiHidden="0" w:uiPriority="72" w:unhideWhenUsed="0"/>
-    <w:lsdException w:name="Colorful Grid Accent 5" w:semiHidden="0" w:uiPriority="73" w:unhideWhenUsed="0"/>
-    <w:lsdException w:name="Light Shading Accent 6" w:semiHidden="0" w:uiPriority="60" w:unhideWhenUsed="0"/>
-    <w:lsdException w:name="Light List Accent 6" w:semiHidden="0" w:uiPriority="61" w:unhideWhenUsed="0"/>
-    <w:lsdException w:name="Light Grid Accent 6" w:semiHidden="0" w:uiPriority="62" w:unhideWhenUsed="0"/>
-    <w:lsdException w:name="Medium Shading 1 Accent 6" w:semiHidden="0" w:uiPriority="63" w:unhideWhenUsed="0"/>
-    <w:lsdException w:name="Medium Shading 2 Accent 6" w:semiHidden="0" w:uiPriority="64" w:unhideWhenUsed="0"/>
-    <w:lsdException w:name="Medium List 1 Accent 6" w:semiHidden="0" w:uiPriority="65" w:unhideWhenUsed="0"/>
-    <w:lsdException w:name="Medium List 2 Accent 6" w:semiHidden="0" w:uiPriority="66" w:unhideWhenUsed="0"/>
-    <w:lsdException w:name="Medium Grid 1 Accent 6" w:semiHidden="0" w:uiPriority="67" w:unhideWhenUsed="0"/>
-    <w:lsdException w:name="Medium Grid 2 Accent 6" w:semiHidden="0" w:uiPriority="68" w:unhideWhenUsed="0"/>
-    <w:lsdException w:name="Medium Grid 3 Accent 6" w:semiHidden="0" w:uiPriority="69" w:unhideWhenUsed="0"/>
-    <w:lsdException w:name="Dark List Accent 6" w:semiHidden="0" w:uiPriority="70" w:unhideWhenUsed="0"/>
-    <w:lsdException w:name="Colorful Shading Accent 6" w:semiHidden="0" w:uiPriority="71" w:unhideWhenUsed="0"/>
-    <w:lsdException w:name="Colorful List Accent 6" w:semiHidden="0" w:uiPriority="72" w:unhideWhenUsed="0"/>
-    <w:lsdException w:name="Colorful Grid Accent 6" w:semiHidden="0" w:uiPriority="73" w:unhideWhenUsed="0"/>
-    <w:lsdException w:name="Subtle Emphasis" w:semiHidden="0" w:uiPriority="19" w:unhideWhenUsed="0" w:qFormat="1"/>
-    <w:lsdException w:name="Intense Emphasis" w:semiHidden="0" w:uiPriority="21" w:unhideWhenUsed="0" w:qFormat="1"/>
-    <w:lsdException w:name="Subtle Reference" w:semiHidden="0" w:uiPriority="31" w:unhideWhenUsed="0" w:qFormat="1"/>
-    <w:lsdException w:name="Intense Reference" w:semiHidden="0" w:uiPriority="32" w:unhideWhenUsed="0" w:qFormat="1"/>
-    <w:lsdException w:name="Book Title" w:semiHidden="0" w:uiPriority="33" w:unhideWhenUsed="0" w:qFormat="1"/>
-    <w:lsdException w:name="Bibliography" w:uiPriority="37"/>
-    <w:lsdException w:name="TOC Heading" w:uiPriority="39" w:qFormat="1"/>
+  <w:latentStyles w:defLockedState="0" w:defUIPriority="99" w:defSemiHidden="0" w:defUnhideWhenUsed="0" w:defQFormat="0" w:count="377">
+    <w:lsdException w:name="Normal" w:uiPriority="0" w:qFormat="1"/>
+    <w:lsdException w:name="heading 1" w:uiPriority="9" w:qFormat="1"/>
+    <w:lsdException w:name="heading 2" w:semiHidden="1" w:uiPriority="9" w:unhideWhenUsed="1" w:qFormat="1"/>
+    <w:lsdException w:name="heading 3" w:semiHidden="1" w:uiPriority="9" w:unhideWhenUsed="1" w:qFormat="1"/>
+    <w:lsdException w:name="heading 4" w:semiHidden="1" w:uiPriority="9" w:unhideWhenUsed="1" w:qFormat="1"/>
+    <w:lsdException w:name="heading 5" w:semiHidden="1" w:uiPriority="9" w:unhideWhenUsed="1" w:qFormat="1"/>
+    <w:lsdException w:name="heading 6" w:semiHidden="1" w:uiPriority="9" w:unhideWhenUsed="1" w:qFormat="1"/>
+    <w:lsdException w:name="heading 7" w:semiHidden="1" w:uiPriority="9" w:unhideWhenUsed="1" w:qFormat="1"/>
+    <w:lsdException w:name="heading 8" w:semiHidden="1" w:uiPriority="9" w:unhideWhenUsed="1" w:qFormat="1"/>
+    <w:lsdException w:name="heading 9" w:semiHidden="1" w:uiPriority="9" w:unhideWhenUsed="1" w:qFormat="1"/>
+    <w:lsdException w:name="index 1" w:semiHidden="1" w:unhideWhenUsed="1"/>
+    <w:lsdException w:name="index 2" w:semiHidden="1" w:unhideWhenUsed="1"/>
+    <w:lsdException w:name="index 3" w:semiHidden="1" w:unhideWhenUsed="1"/>
+    <w:lsdException w:name="index 4" w:semiHidden="1" w:unhideWhenUsed="1"/>
+    <w:lsdException w:name="index 5" w:semiHidden="1" w:unhideWhenUsed="1"/>
+    <w:lsdException w:name="index 6" w:semiHidden="1" w:unhideWhenUsed="1"/>
+    <w:lsdException w:name="index 7" w:semiHidden="1" w:unhideWhenUsed="1"/>
+    <w:lsdException w:name="index 8" w:semiHidden="1" w:unhideWhenUsed="1"/>
+    <w:lsdException w:name="index 9" w:semiHidden="1" w:unhideWhenUsed="1"/>
+    <w:lsdException w:name="toc 1" w:semiHidden="1" w:uiPriority="39" w:unhideWhenUsed="1"/>
+    <w:lsdException w:name="toc 2" w:semiHidden="1" w:uiPriority="39" w:unhideWhenUsed="1"/>
+    <w:lsdException w:name="toc 3" w:semiHidden="1" w:uiPriority="39" w:unhideWhenUsed="1"/>
+    <w:lsdException w:name="toc 4" w:semiHidden="1" w:uiPriority="39" w:unhideWhenUsed="1"/>
+    <w:lsdException w:name="toc 5" w:semiHidden="1" w:uiPriority="39" w:unhideWhenUsed="1"/>
+    <w:lsdException w:name="toc 6" w:semiHidden="1" w:uiPriority="39" w:unhideWhenUsed="1"/>
+    <w:lsdException w:name="toc 7" w:semiHidden="1" w:uiPriority="39" w:unhideWhenUsed="1"/>
+    <w:lsdException w:name="toc 8" w:semiHidden="1" w:uiPriority="39" w:unhideWhenUsed="1"/>
+    <w:lsdException w:name="toc 9" w:semiHidden="1" w:uiPriority="39" w:unhideWhenUsed="1"/>
+    <w:lsdException w:name="Normal Indent" w:semiHidden="1" w:unhideWhenUsed="1"/>
+    <w:lsdException w:name="footnote text" w:semiHidden="1" w:unhideWhenUsed="1"/>
+    <w:lsdException w:name="annotation text" w:semiHidden="1" w:unhideWhenUsed="1"/>
+    <w:lsdException w:name="header" w:semiHidden="1" w:unhideWhenUsed="1"/>
+    <w:lsdException w:name="footer" w:semiHidden="1" w:unhideWhenUsed="1"/>
+    <w:lsdException w:name="index heading" w:semiHidden="1" w:unhideWhenUsed="1"/>
+    <w:lsdException w:name="caption" w:semiHidden="1" w:uiPriority="35" w:unhideWhenUsed="1" w:qFormat="1"/>
+    <w:lsdException w:name="table of figures" w:semiHidden="1" w:unhideWhenUsed="1"/>
+    <w:lsdException w:name="envelope address" w:semiHidden="1" w:unhideWhenUsed="1"/>
+    <w:lsdException w:name="envelope return" w:semiHidden="1" w:unhideWhenUsed="1"/>
+    <w:lsdException w:name="footnote reference" w:semiHidden="1" w:unhideWhenUsed="1"/>
+    <w:lsdException w:name="annotation reference" w:semiHidden="1" w:unhideWhenUsed="1"/>
+    <w:lsdException w:name="line number" w:semiHidden="1" w:unhideWhenUsed="1"/>
+    <w:lsdException w:name="page number" w:semiHidden="1" w:unhideWhenUsed="1"/>
+    <w:lsdException w:name="endnote reference" w:semiHidden="1" w:unhideWhenUsed="1"/>
+    <w:lsdException w:name="endnote text" w:semiHidden="1" w:unhideWhenUsed="1"/>
+    <w:lsdException w:name="table of authorities" w:semiHidden="1" w:unhideWhenUsed="1"/>
+    <w:lsdException w:name="macro" w:semiHidden="1" w:unhideWhenUsed="1"/>
+    <w:lsdException w:name="toa heading" w:semiHidden="1" w:unhideWhenUsed="1"/>
+    <w:lsdException w:name="List" w:semiHidden="1" w:unhideWhenUsed="1"/>
+    <w:lsdException w:name="List Bullet" w:semiHidden="1" w:unhideWhenUsed="1"/>
+    <w:lsdException w:name="List Number" w:semiHidden="1" w:unhideWhenUsed="1"/>
+    <w:lsdException w:name="List 2" w:semiHidden="1" w:unhideWhenUsed="1"/>
+    <w:lsdException w:name="List 3" w:semiHidden="1" w:unhideWhenUsed="1"/>
+    <w:lsdException w:name="List 4" w:semiHidden="1" w:unhideWhenUsed="1"/>
+    <w:lsdException w:name="List 5" w:semiHidden="1" w:unhideWhenUsed="1"/>
+    <w:lsdException w:name="List Bullet 2" w:semiHidden="1" w:unhideWhenUsed="1"/>
+    <w:lsdException w:name="List Bullet 3" w:semiHidden="1" w:unhideWhenUsed="1"/>
+    <w:lsdException w:name="List Bullet 4" w:semiHidden="1" w:unhideWhenUsed="1"/>
+    <w:lsdException w:name="List Bullet 5" w:semiHidden="1" w:unhideWhenUsed="1"/>
+    <w:lsdException w:name="List Number 2" w:semiHidden="1" w:unhideWhenUsed="1"/>
+    <w:lsdException w:name="List Number 3" w:semiHidden="1" w:unhideWhenUsed="1"/>
+    <w:lsdException w:name="List Number 4" w:semiHidden="1" w:unhideWhenUsed="1"/>
+    <w:lsdException w:name="List Number 5" w:semiHidden="1" w:unhideWhenUsed="1"/>
+    <w:lsdException w:name="Title" w:uiPriority="10" w:qFormat="1"/>
+    <w:lsdException w:name="Closing" w:semiHidden="1" w:unhideWhenUsed="1"/>
+    <w:lsdException w:name="Signature" w:semiHidden="1" w:unhideWhenUsed="1"/>
+    <w:lsdException w:name="Default Paragraph Font" w:semiHidden="1" w:uiPriority="1" w:unhideWhenUsed="1"/>
+    <w:lsdException w:name="Body Text" w:semiHidden="1" w:unhideWhenUsed="1"/>
+    <w:lsdException w:name="Body Text Indent" w:semiHidden="1" w:unhideWhenUsed="1"/>
+    <w:lsdException w:name="List Continue" w:semiHidden="1" w:unhideWhenUsed="1"/>
+    <w:lsdException w:name="List Continue 2" w:semiHidden="1" w:unhideWhenUsed="1"/>
+    <w:lsdException w:name="List Continue 3" w:semiHidden="1" w:unhideWhenUsed="1"/>
+    <w:lsdException w:name="List Continue 4" w:semiHidden="1" w:unhideWhenUsed="1"/>
+    <w:lsdException w:name="List Continue 5" w:semiHidden="1" w:unhideWhenUsed="1"/>
+    <w:lsdException w:name="Message Header" w:semiHidden="1" w:unhideWhenUsed="1"/>
+    <w:lsdException w:name="Subtitle" w:uiPriority="11" w:qFormat="1"/>
+    <w:lsdException w:name="Salutation" w:semiHidden="1" w:unhideWhenUsed="1"/>
+    <w:lsdException w:name="Date" w:semiHidden="1" w:unhideWhenUsed="1"/>
+    <w:lsdException w:name="Body Text First Indent" w:semiHidden="1" w:unhideWhenUsed="1"/>
+    <w:lsdException w:name="Body Text First Indent 2" w:semiHidden="1" w:unhideWhenUsed="1"/>
+    <w:lsdException w:name="Note Heading" w:semiHidden="1" w:unhideWhenUsed="1"/>
+    <w:lsdException w:name="Body Text 2" w:semiHidden="1" w:unhideWhenUsed="1"/>
+    <w:lsdException w:name="Body Text 3" w:semiHidden="1" w:unhideWhenUsed="1"/>
+    <w:lsdException w:name="Body Text Indent 2" w:semiHidden="1" w:unhideWhenUsed="1"/>
+    <w:lsdException w:name="Body Text Indent 3" w:semiHidden="1" w:unhideWhenUsed="1"/>
+    <w:lsdException w:name="Block Text" w:semiHidden="1" w:unhideWhenUsed="1"/>
+    <w:lsdException w:name="Hyperlink" w:semiHidden="1" w:unhideWhenUsed="1"/>
+    <w:lsdException w:name="FollowedHyperlink" w:semiHidden="1" w:unhideWhenUsed="1"/>
+    <w:lsdException w:name="Strong" w:uiPriority="22" w:qFormat="1"/>
+    <w:lsdException w:name="Emphasis" w:uiPriority="20" w:qFormat="1"/>
+    <w:lsdException w:name="Document Map" w:semiHidden="1" w:unhideWhenUsed="1"/>
+    <w:lsdException w:name="Plain Text" w:semiHidden="1" w:unhideWhenUsed="1"/>
+    <w:lsdException w:name="E-mail Signature" w:semiHidden="1" w:unhideWhenUsed="1"/>
+    <w:lsdException w:name="HTML Top of Form" w:semiHidden="1" w:unhideWhenUsed="1"/>
+    <w:lsdException w:name="HTML Bottom of Form" w:semiHidden="1" w:unhideWhenUsed="1"/>
+    <w:lsdException w:name="Normal (Web)" w:semiHidden="1" w:unhideWhenUsed="1"/>
+    <w:lsdException w:name="HTML Acronym" w:semiHidden="1" w:unhideWhenUsed="1"/>
+    <w:lsdException w:name="HTML Address" w:semiHidden="1" w:unhideWhenUsed="1"/>
+    <w:lsdException w:name="HTML Cite" w:semiHidden="1" w:unhideWhenUsed="1"/>
+    <w:lsdException w:name="HTML Code" w:semiHidden="1" w:unhideWhenUsed="1"/>
+    <w:lsdException w:name="HTML Definition" w:semiHidden="1" w:unhideWhenUsed="1"/>
+    <w:lsdException w:name="HTML Keyboard" w:semiHidden="1" w:unhideWhenUsed="1"/>
+    <w:lsdException w:name="HTML Preformatted" w:semiHidden="1" w:unhideWhenUsed="1"/>
+    <w:lsdException w:name="HTML Sample" w:semiHidden="1" w:unhideWhenUsed="1"/>
+    <w:lsdException w:name="HTML Typewriter" w:semiHidden="1" w:unhideWhenUsed="1"/>
+    <w:lsdException w:name="HTML Variable" w:semiHidden="1" w:unhideWhenUsed="1"/>
+    <w:lsdException w:name="Normal Table" w:semiHidden="1" w:unhideWhenUsed="1"/>
+    <w:lsdException w:name="annotation subject" w:semiHidden="1" w:unhideWhenUsed="1"/>
+    <w:lsdException w:name="No List" w:semiHidden="1" w:unhideWhenUsed="1"/>
+    <w:lsdException w:name="Outline List 1" w:semiHidden="1" w:unhideWhenUsed="1"/>
+    <w:lsdException w:name="Outline List 2" w:semiHidden="1" w:unhideWhenUsed="1"/>
+    <w:lsdException w:name="Outline List 3" w:semiHidden="1" w:unhideWhenUsed="1"/>
+    <w:lsdException w:name="Table Simple 1" w:semiHidden="1" w:unhideWhenUsed="1"/>
+    <w:lsdException w:name="Table Simple 2" w:semiHidden="1" w:unhideWhenUsed="1"/>
+    <w:lsdException w:name="Table Simple 3" w:semiHidden="1" w:unhideWhenUsed="1"/>
+    <w:lsdException w:name="Table Classic 1" w:semiHidden="1" w:unhideWhenUsed="1"/>
+    <w:lsdException w:name="Table Classic 2" w:semiHidden="1" w:unhideWhenUsed="1"/>
+    <w:lsdException w:name="Table Classic 3" w:semiHidden="1" w:unhideWhenUsed="1"/>
+    <w:lsdException w:name="Table Classic 4" w:semiHidden="1" w:unhideWhenUsed="1"/>
+    <w:lsdException w:name="Table Colorful 1" w:semiHidden="1" w:unhideWhenUsed="1"/>
+    <w:lsdException w:name="Table Colorful 2" w:semiHidden="1" w:unhideWhenUsed="1"/>
+    <w:lsdException w:name="Table Colorful 3" w:semiHidden="1" w:unhideWhenUsed="1"/>
+    <w:lsdException w:name="Table Columns 1" w:semiHidden="1" w:unhideWhenUsed="1"/>
+    <w:lsdException w:name="Table Columns 2" w:semiHidden="1" w:unhideWhenUsed="1"/>
+    <w:lsdException w:name="Table Columns 3" w:semiHidden="1" w:unhideWhenUsed="1"/>
+    <w:lsdException w:name="Table Columns 4" w:semiHidden="1" w:unhideWhenUsed="1"/>
+    <w:lsdException w:name="Table Columns 5" w:semiHidden="1" w:unhideWhenUsed="1"/>
+    <w:lsdException w:name="Table Grid 1" w:semiHidden="1" w:unhideWhenUsed="1"/>
+    <w:lsdException w:name="Table Grid 2" w:semiHidden="1" w:unhideWhenUsed="1"/>
+    <w:lsdException w:name="Table Grid 3" w:semiHidden="1" w:unhideWhenUsed="1"/>
+    <w:lsdException w:name="Table Grid 4" w:semiHidden="1" w:unhideWhenUsed="1"/>
+    <w:lsdException w:name="Table Grid 5" w:semiHidden="1" w:unhideWhenUsed="1"/>
+    <w:lsdException w:name="Table Grid 6" w:semiHidden="1" w:unhideWhenUsed="1"/>
+    <w:lsdException w:name="Table Grid 7" w:semiHidden="1" w:unhideWhenUsed="1"/>
+    <w:lsdException w:name="Table Grid 8" w:semiHidden="1" w:unhideWhenUsed="1"/>
+    <w:lsdException w:name="Table List 1" w:semiHidden="1" w:unhideWhenUsed="1"/>
+    <w:lsdException w:name="Table List 2" w:semiHidden="1" w:unhideWhenUsed="1"/>
+    <w:lsdException w:name="Table List 3" w:semiHidden="1" w:unhideWhenUsed="1"/>
+    <w:lsdException w:name="Table List 4" w:semiHidden="1" w:unhideWhenUsed="1"/>
+    <w:lsdException w:name="Table List 5" w:semiHidden="1" w:unhideWhenUsed="1"/>
+    <w:lsdException w:name="Table List 6" w:semiHidden="1" w:unhideWhenUsed="1"/>
+    <w:lsdException w:name="Table List 7" w:semiHidden="1" w:unhideWhenUsed="1"/>
+    <w:lsdException w:name="Table List 8" w:semiHidden="1" w:unhideWhenUsed="1"/>
+    <w:lsdException w:name="Table 3D effects 1" w:semiHidden="1" w:unhideWhenUsed="1"/>
+    <w:lsdException w:name="Table 3D effects 2" w:semiHidden="1" w:unhideWhenUsed="1"/>
+    <w:lsdException w:name="Table 3D effects 3" w:semiHidden="1" w:unhideWhenUsed="1"/>
+    <w:lsdException w:name="Table Contemporary" w:semiHidden="1" w:unhideWhenUsed="1"/>
+    <w:lsdException w:name="Table Elegant" w:semiHidden="1" w:unhideWhenUsed="1"/>
+    <w:lsdException w:name="Table Professional" w:semiHidden="1" w:unhideWhenUsed="1"/>
+    <w:lsdException w:name="Table Subtle 1" w:semiHidden="1" w:unhideWhenUsed="1"/>
+    <w:lsdException w:name="Table Subtle 2" w:semiHidden="1" w:unhideWhenUsed="1"/>
+    <w:lsdException w:name="Table Web 1" w:semiHidden="1" w:unhideWhenUsed="1"/>
+    <w:lsdException w:name="Table Web 2" w:semiHidden="1" w:unhideWhenUsed="1"/>
+    <w:lsdException w:name="Table Web 3" w:semiHidden="1" w:unhideWhenUsed="1"/>
+    <w:lsdException w:name="Balloon Text" w:semiHidden="1" w:unhideWhenUsed="1"/>
+    <w:lsdException w:name="Table Grid" w:semiHidden="1" w:uiPriority="59" w:unhideWhenUsed="1"/>
+    <w:lsdException w:name="Table Theme" w:semiHidden="1" w:unhideWhenUsed="1"/>
+    <w:lsdException w:name="Placeholder Text" w:semiHidden="1"/>
+    <w:lsdException w:name="No Spacing" w:uiPriority="1" w:qFormat="1"/>
+    <w:lsdException w:name="Light Shading" w:uiPriority="60"/>
+    <w:lsdException w:name="Light List" w:uiPriority="61"/>
+    <w:lsdException w:name="Light Grid" w:uiPriority="62"/>
+    <w:lsdException w:name="Medium Shading 1" w:uiPriority="63"/>
+    <w:lsdException w:name="Medium Shading 2" w:uiPriority="64"/>
+    <w:lsdException w:name="Medium List 1" w:uiPriority="65"/>
+    <w:lsdException w:name="Medium List 2" w:uiPriority="66"/>
+    <w:lsdException w:name="Medium Grid 1" w:uiPriority="67"/>
+    <w:lsdException w:name="Medium Grid 2" w:uiPriority="68"/>
+    <w:lsdException w:name="Medium Grid 3" w:uiPriority="69"/>
+    <w:lsdException w:name="Dark List" w:uiPriority="70"/>
+    <w:lsdException w:name="Colorful Shading" w:uiPriority="71"/>
+    <w:lsdException w:name="Colorful List" w:uiPriority="72"/>
+    <w:lsdException w:name="Colorful Grid" w:uiPriority="73"/>
+    <w:lsdException w:name="Light Shading Accent 1" w:uiPriority="60"/>
+    <w:lsdException w:name="Light List Accent 1" w:uiPriority="61"/>
+    <w:lsdException w:name="Light Grid Accent 1" w:uiPriority="62"/>
+    <w:lsdException w:name="Medium Shading 1 Accent 1" w:uiPriority="63"/>
+    <w:lsdException w:name="Medium Shading 2 Accent 1" w:uiPriority="64"/>
+    <w:lsdException w:name="Medium List 1 Accent 1" w:uiPriority="65"/>
+    <w:lsdException w:name="Revision" w:semiHidden="1"/>
+    <w:lsdException w:name="List Paragraph" w:uiPriority="34" w:qFormat="1"/>
+    <w:lsdException w:name="Quote" w:uiPriority="29" w:qFormat="1"/>
+    <w:lsdException w:name="Intense Quote" w:uiPriority="30" w:qFormat="1"/>
+    <w:lsdException w:name="Medium List 2 Accent 1" w:uiPriority="66"/>
+    <w:lsdException w:name="Medium Grid 1 Accent 1" w:uiPriority="67"/>
+    <w:lsdException w:name="Medium Grid 2 Accent 1" w:uiPriority="68"/>
+    <w:lsdException w:name="Medium Grid 3 Accent 1" w:uiPriority="69"/>
+    <w:lsdException w:name="Dark List Accent 1" w:uiPriority="70"/>
+    <w:lsdException w:name="Colorful Shading Accent 1" w:uiPriority="71"/>
+    <w:lsdException w:name="Colorful List Accent 1" w:uiPriority="72"/>
+    <w:lsdException w:name="Colorful Grid Accent 1" w:uiPriority="73"/>
+    <w:lsdException w:name="Light Shading Accent 2" w:uiPriority="60"/>
+    <w:lsdException w:name="Light List Accent 2" w:uiPriority="61"/>
+    <w:lsdException w:name="Light Grid Accent 2" w:uiPriority="62"/>
+    <w:lsdException w:name="Medium Shading 1 Accent 2" w:uiPriority="63"/>
+    <w:lsdException w:name="Medium Shading 2 Accent 2" w:uiPriority="64"/>
+    <w:lsdException w:name="Medium List 1 Accent 2" w:uiPriority="65"/>
+    <w:lsdException w:name="Medium List 2 Accent 2" w:uiPriority="66"/>
+    <w:lsdException w:name="Medium Grid 1 Accent 2" w:uiPriority="67"/>
+    <w:lsdException w:name="Medium Grid 2 Accent 2" w:uiPriority="68"/>
+    <w:lsdException w:name="Medium Grid 3 Accent 2" w:uiPriority="69"/>
+    <w:lsdException w:name="Dark List Accent 2" w:uiPriority="70"/>
+    <w:lsdException w:name="Colorful Shading Accent 2" w:uiPriority="71"/>
+    <w:lsdException w:name="Colorful List Accent 2" w:uiPriority="72"/>
+    <w:lsdException w:name="Colorful Grid Accent 2" w:uiPriority="73"/>
+    <w:lsdException w:name="Light Shading Accent 3" w:uiPriority="60"/>
+    <w:lsdException w:name="Light List Accent 3" w:uiPriority="61"/>
+    <w:lsdException w:name="Light Grid Accent 3" w:uiPriority="62"/>
+    <w:lsdException w:name="Medium Shading 1 Accent 3" w:uiPriority="63"/>
+    <w:lsdException w:name="Medium Shading 2 Accent 3" w:uiPriority="64"/>
+    <w:lsdException w:name="Medium List 1 Accent 3" w:uiPriority="65"/>
+    <w:lsdException w:name="Medium List 2 Accent 3" w:uiPriority="66"/>
+    <w:lsdException w:name="Medium Grid 1 Accent 3" w:uiPriority="67"/>
+    <w:lsdException w:name="Medium Grid 2 Accent 3" w:uiPriority="68"/>
+    <w:lsdException w:name="Medium Grid 3 Accent 3" w:uiPriority="69"/>
+    <w:lsdException w:name="Dark List Accent 3" w:uiPriority="70"/>
+    <w:lsdException w:name="Colorful Shading Accent 3" w:uiPriority="71"/>
+    <w:lsdException w:name="Colorful List Accent 3" w:uiPriority="72"/>
+    <w:lsdException w:name="Colorful Grid Accent 3" w:uiPriority="73"/>
+    <w:lsdException w:name="Light Shading Accent 4" w:uiPriority="60"/>
+    <w:lsdException w:name="Light List Accent 4" w:uiPriority="61"/>
+    <w:lsdException w:name="Light Grid Accent 4" w:uiPriority="62"/>
+    <w:lsdException w:name="Medium Shading 1 Accent 4" w:uiPriority="63"/>
+    <w:lsdException w:name="Medium Shading 2 Accent 4" w:uiPriority="64"/>
+    <w:lsdException w:name="Medium List 1 Accent 4" w:uiPriority="65"/>
+    <w:lsdException w:name="Medium List 2 Accent 4" w:uiPriority="66"/>
+    <w:lsdException w:name="Medium Grid 1 Accent 4" w:uiPriority="67"/>
+    <w:lsdException w:name="Medium Grid 2 Accent 4" w:uiPriority="68"/>
+    <w:lsdException w:name="Medium Grid 3 Accent 4" w:uiPriority="69"/>
+    <w:lsdException w:name="Dark List Accent 4" w:uiPriority="70"/>
+    <w:lsdException w:name="Colorful Shading Accent 4" w:uiPriority="71"/>
+    <w:lsdException w:name="Colorful List Accent 4" w:uiPriority="72"/>
+    <w:lsdException w:name="Colorful Grid Accent 4" w:uiPriority="73"/>
+    <w:lsdException w:name="Light Shading Accent 5" w:uiPriority="60"/>
+    <w:lsdException w:name="Light List Accent 5" w:uiPriority="61"/>
+    <w:lsdException w:name="Light Grid Accent 5" w:uiPriority="62"/>
+    <w:lsdException w:name="Medium Shading 1 Accent 5" w:uiPriority="63"/>
+    <w:lsdException w:name="Medium Shading 2 Accent 5" w:uiPriority="64"/>
+    <w:lsdException w:name="Medium List 1 Accent 5" w:uiPriority="65"/>
+    <w:lsdException w:name="Medium List 2 Accent 5" w:uiPriority="66"/>
+    <w:lsdException w:name="Medium Grid 1 Accent 5" w:uiPriority="67"/>
+    <w:lsdException w:name="Medium Grid 2 Accent 5" w:uiPriority="68"/>
+    <w:lsdException w:name="Medium Grid 3 Accent 5" w:uiPriority="69"/>
+    <w:lsdException w:name="Dark List Accent 5" w:uiPriority="70"/>
+    <w:lsdException w:name="Colorful Shading Accent 5" w:uiPriority="71"/>
+    <w:lsdException w:name="Colorful List Accent 5" w:uiPriority="72"/>
+    <w:lsdException w:name="Colorful Grid Accent 5" w:uiPriority="73"/>
+    <w:lsdException w:name="Light Shading Accent 6" w:uiPriority="60"/>
+    <w:lsdException w:name="Light List Accent 6" w:uiPriority="61"/>
+    <w:lsdException w:name="Light Grid Accent 6" w:uiPriority="62"/>
+    <w:lsdException w:name="Medium Shading 1 Accent 6" w:uiPriority="63"/>
+    <w:lsdException w:name="Medium Shading 2 Accent 6" w:uiPriority="64"/>
+    <w:lsdException w:name="Medium List 1 Accent 6" w:uiPriority="65"/>
+    <w:lsdException w:name="Medium List 2 Accent 6" w:uiPriority="66"/>
+    <w:lsdException w:name="Medium Grid 1 Accent 6" w:uiPriority="67"/>
+    <w:lsdException w:name="Medium Grid 2 Accent 6" w:uiPriority="68"/>
+    <w:lsdException w:name="Medium Grid 3 Accent 6" w:uiPriority="69"/>
+    <w:lsdException w:name="Dark List Accent 6" w:uiPriority="70"/>
+    <w:lsdException w:name="Colorful Shading Accent 6" w:uiPriority="71"/>
+    <w:lsdException w:name="Colorful List Accent 6" w:uiPriority="72"/>
+    <w:lsdException w:name="Colorful Grid Accent 6" w:uiPriority="73"/>
+    <w:lsdException w:name="Subtle Emphasis" w:uiPriority="19" w:qFormat="1"/>
+    <w:lsdException w:name="Intense Emphasis" w:uiPriority="21" w:qFormat="1"/>
+    <w:lsdException w:name="Subtle Reference" w:uiPriority="31" w:qFormat="1"/>
+    <w:lsdException w:name="Intense Reference" w:uiPriority="32" w:qFormat="1"/>
+    <w:lsdException w:name="Book Title" w:uiPriority="33" w:qFormat="1"/>
+    <w:lsdException w:name="Bibliography" w:semiHidden="1" w:uiPriority="37" w:unhideWhenUsed="1"/>
+    <w:lsdException w:name="TOC Heading" w:semiHidden="1" w:uiPriority="39" w:unhideWhenUsed="1" w:qFormat="1"/>
+    <w:lsdException w:name="Plain Table 1" w:uiPriority="41"/>
+    <w:lsdException w:name="Plain Table 2" w:uiPriority="42"/>
+    <w:lsdException w:name="Plain Table 3" w:uiPriority="43"/>
+    <w:lsdException w:name="Plain Table 4" w:uiPriority="44"/>
+    <w:lsdException w:name="Plain Table 5" w:uiPriority="45"/>
+    <w:lsdException w:name="Grid Table Light" w:uiPriority="40"/>
+    <w:lsdException w:name="Grid Table 1 Light" w:uiPriority="46"/>
+    <w:lsdException w:name="Grid Table 2" w:uiPriority="47"/>
+    <w:lsdException w:name="Grid Table 3" w:uiPriority="48"/>
+    <w:lsdException w:name="Grid Table 4" w:uiPriority="49"/>
+    <w:lsdException w:name="Grid Table 5 Dark" w:uiPriority="50"/>
+    <w:lsdException w:name="Grid Table 6 Colorful" w:uiPriority="51"/>
+    <w:lsdException w:name="Grid Table 7 Colorful" w:uiPriority="52"/>
+    <w:lsdException w:name="Grid Table 1 Light Accent 1" w:uiPriority="46"/>
+    <w:lsdException w:name="Grid Table 2 Accent 1" w:uiPriority="47"/>
+    <w:lsdException w:name="Grid Table 3 Accent 1" w:uiPriority="48"/>
+    <w:lsdException w:name="Grid Table 4 Accent 1" w:uiPriority="49"/>
+    <w:lsdException w:name="Grid Table 5 Dark Accent 1" w:uiPriority="50"/>
+    <w:lsdException w:name="Grid Table 6 Colorful Accent 1" w:uiPriority="51"/>
+    <w:lsdException w:name="Grid Table 7 Colorful Accent 1" w:uiPriority="52"/>
+    <w:lsdException w:name="Grid Table 1 Light Accent 2" w:uiPriority="46"/>
+    <w:lsdException w:name="Grid Table 2 Accent 2" w:uiPriority="47"/>
+    <w:lsdException w:name="Grid Table 3 Accent 2" w:uiPriority="48"/>
+    <w:lsdException w:name="Grid Table 4 Accent 2" w:uiPriority="49"/>
+    <w:lsdException w:name="Grid Table 5 Dark Accent 2" w:uiPriority="50"/>
+    <w:lsdException w:name="Grid Table 6 Colorful Accent 2" w:uiPriority="51"/>
+    <w:lsdException w:name="Grid Table 7 Colorful Accent 2" w:uiPriority="52"/>
+    <w:lsdException w:name="Grid Table 1 Light Accent 3" w:uiPriority="46"/>
+    <w:lsdException w:name="Grid Table 2 Accent 3" w:uiPriority="47"/>
+    <w:lsdException w:name="Grid Table 3 Accent 3" w:uiPriority="48"/>
+    <w:lsdException w:name="Grid Table 4 Accent 3" w:uiPriority="49"/>
+    <w:lsdException w:name="Grid Table 5 Dark Accent 3" w:uiPriority="50"/>
+    <w:lsdException w:name="Grid Table 6 Colorful Accent 3" w:uiPriority="51"/>
+    <w:lsdException w:name="Grid Table 7 Colorful Accent 3" w:uiPriority="52"/>
+    <w:lsdException w:name="Grid Table 1 Light Accent 4" w:uiPriority="46"/>
+    <w:lsdException w:name="Grid Table 2 Accent 4" w:uiPriority="47"/>
+    <w:lsdException w:name="Grid Table 3 Accent 4" w:uiPriority="48"/>
+    <w:lsdException w:name="Grid Table 4 Accent 4" w:uiPriority="49"/>
+    <w:lsdException w:name="Grid Table 5 Dark Accent 4" w:uiPriority="50"/>
+    <w:lsdException w:name="Grid Table 6 Colorful Accent 4" w:uiPriority="51"/>
+    <w:lsdException w:name="Grid Table 7 Colorful Accent 4" w:uiPriority="52"/>
+    <w:lsdException w:name="Grid Table 1 Light Accent 5" w:uiPriority="46"/>
+    <w:lsdException w:name="Grid Table 2 Accent 5" w:uiPriority="47"/>
+    <w:lsdException w:name="Grid Table 3 Accent 5" w:uiPriority="48"/>
+    <w:lsdException w:name="Grid Table 4 Accent 5" w:uiPriority="49"/>
+    <w:lsdException w:name="Grid Table 5 Dark Accent 5" w:uiPriority="50"/>
+    <w:lsdException w:name="Grid Table 6 Colorful Accent 5" w:uiPriority="51"/>
+    <w:lsdException w:name="Grid Table 7 Colorful Accent 5" w:uiPriority="52"/>
+    <w:lsdException w:name="Grid Table 1 Light Accent 6" w:uiPriority="46"/>
+    <w:lsdException w:name="Grid Table 2 Accent 6" w:uiPriority="47"/>
+    <w:lsdException w:name="Grid Table 3 Accent 6" w:uiPriority="48"/>
+    <w:lsdException w:name="Grid Table 4 Accent 6" w:uiPriority="49"/>
+    <w:lsdException w:name="Grid Table 5 Dark Accent 6" w:uiPriority="50"/>
+    <w:lsdException w:name="Grid Table 6 Colorful Accent 6" w:uiPriority="51"/>
+    <w:lsdException w:name="Grid Table 7 Colorful Accent 6" w:uiPriority="52"/>
+    <w:lsdException w:name="List Table 1 Light" w:uiPriority="46"/>
+    <w:lsdException w:name="List Table 2" w:uiPriority="47"/>
+    <w:lsdException w:name="List Table 3" w:uiPriority="48"/>
+    <w:lsdException w:name="List Table 4" w:uiPriority="49"/>
+    <w:lsdException w:name="List Table 5 Dark" w:uiPriority="50"/>
+    <w:lsdException w:name="List Table 6 Colorful" w:uiPriority="51"/>
+    <w:lsdException w:name="List Table 7 Colorful" w:uiPriority="52"/>
+    <w:lsdException w:name="List Table 1 Light Accent 1" w:uiPriority="46"/>
+    <w:lsdException w:name="List Table 2 Accent 1" w:uiPriority="47"/>
+    <w:lsdException w:name="List Table 3 Accent 1" w:uiPriority="48"/>
+    <w:lsdException w:name="List Table 4 Accent 1" w:uiPriority="49"/>
+    <w:lsdException w:name="List Table 5 Dark Accent 1" w:uiPriority="50"/>
+    <w:lsdException w:name="List Table 6 Colorful Accent 1" w:uiPriority="51"/>
+    <w:lsdException w:name="List Table 7 Colorful Accent 1" w:uiPriority="52"/>
+    <w:lsdException w:name="List Table 1 Light Accent 2" w:uiPriority="46"/>
+    <w:lsdException w:name="List Table 2 Accent 2" w:uiPriority="47"/>
+    <w:lsdException w:name="List Table 3 Accent 2" w:uiPriority="48"/>
+    <w:lsdException w:name="List Table 4 Accent 2" w:uiPriority="49"/>
+    <w:lsdException w:name="List Table 5 Dark Accent 2" w:uiPriority="50"/>
+    <w:lsdException w:name="List Table 6 Colorful Accent 2" w:uiPriority="51"/>
+    <w:lsdException w:name="List Table 7 Colorful Accent 2" w:uiPriority="52"/>
+    <w:lsdException w:name="List Table 1 Light Accent 3" w:uiPriority="46"/>
+    <w:lsdException w:name="List Table 2 Accent 3" w:uiPriority="47"/>
+    <w:lsdException w:name="List Table 3 Accent 3" w:uiPriority="48"/>
+    <w:lsdException w:name="List Table 4 Accent 3" w:uiPriority="49"/>
+    <w:lsdException w:name="List Table 5 Dark Accent 3" w:uiPriority="50"/>
+    <w:lsdException w:name="List Table 6 Colorful Accent 3" w:uiPriority="51"/>
+    <w:lsdException w:name="List Table 7 Colorful Accent 3" w:uiPriority="52"/>
+    <w:lsdException w:name="List Table 1 Light Accent 4" w:uiPriority="46"/>
+    <w:lsdException w:name="List Table 2 Accent 4" w:uiPriority="47"/>
+    <w:lsdException w:name="List Table 3 Accent 4" w:uiPriority="48"/>
+    <w:lsdException w:name="List Table 4 Accent 4" w:uiPriority="49"/>
+    <w:lsdException w:name="List Table 5 Dark Accent 4" w:uiPriority="50"/>
+    <w:lsdException w:name="List Table 6 Colorful Accent 4" w:uiPriority="51"/>
+    <w:lsdException w:name="List Table 7 Colorful Accent 4" w:uiPriority="52"/>
+    <w:lsdException w:name="List Table 1 Light Accent 5" w:uiPriority="46"/>
+    <w:lsdException w:name="List Table 2 Accent 5" w:uiPriority="47"/>
+    <w:lsdException w:name="List Table 3 Accent 5" w:uiPriority="48"/>
+    <w:lsdException w:name="List Table 4 Accent 5" w:uiPriority="49"/>
+    <w:lsdException w:name="List Table 5 Dark Accent 5" w:uiPriority="50"/>
+    <w:lsdException w:name="List Table 6 Colorful Accent 5" w:uiPriority="51"/>
+    <w:lsdException w:name="List Table 7 Colorful Accent 5" w:uiPriority="52"/>
+    <w:lsdException w:name="List Table 1 Light Accent 6" w:uiPriority="46"/>
+    <w:lsdException w:name="List Table 2 Accent 6" w:uiPriority="47"/>
+    <w:lsdException w:name="List Table 3 Accent 6" w:uiPriority="48"/>
+    <w:lsdException w:name="List Table 4 Accent 6" w:uiPriority="49"/>
+    <w:lsdException w:name="List Table 5 Dark Accent 6" w:uiPriority="50"/>
+    <w:lsdException w:name="List Table 6 Colorful Accent 6" w:uiPriority="51"/>
+    <w:lsdException w:name="List Table 7 Colorful Accent 6" w:uiPriority="52"/>
+    <w:lsdException w:name="Mention" w:semiHidden="1" w:unhideWhenUsed="1"/>
+    <w:lsdException w:name="Smart Hyperlink" w:semiHidden="1" w:unhideWhenUsed="1"/>
+    <w:lsdException w:name="Hashtag" w:semiHidden="1" w:unhideWhenUsed="1"/>
+    <w:lsdException w:name="Unresolved Mention" w:semiHidden="1" w:unhideWhenUsed="1"/>
+    <w:lsdException w:name="Smart Link" w:semiHidden="1" w:unhideWhenUsed="1"/>
+    <w:lsdException w:name="Smart Link Error" w:semiHidden="1" w:unhideWhenUsed="1"/>
   </w:latentStyles>
   <w:style w:type="paragraph" w:default="1" w:styleId="Standard">
     <w:name w:val="Normal"/>
@@ -2836,7 +2346,7 @@
 </file>
 
 <file path=customXml/itemProps2.xml><?xml version="1.0" encoding="utf-8"?>
-<ds:datastoreItem xmlns:ds="http://schemas.openxmlformats.org/officeDocument/2006/customXml" ds:itemID="{CED18AB2-46BD-46DC-8C88-91C53F64BDF7}">
+<ds:datastoreItem xmlns:ds="http://schemas.openxmlformats.org/officeDocument/2006/customXml" ds:itemID="{59722A71-4988-4CFF-B38F-649988E66512}">
   <ds:schemaRefs>
     <ds:schemaRef ds:uri="http://schemas.openxmlformats.org/officeDocument/2006/bibliography"/>
   </ds:schemaRefs>
